--- a/word_template.docx
+++ b/word_template.docx
@@ -7,15 +7,13 @@
         <w:rPr>
           <w:b/>
           <w:bCs/>
-          <w:lang w:val="en-DE"/>
-        </w:rPr>
-      </w:pPr>
-      <w:proofErr w:type="spellStart"/>
-      <w:r>
-        <w:rPr>
-          <w:b/>
-          <w:bCs/>
-          <w:lang w:val="en-DE"/>
+        </w:rPr>
+      </w:pPr>
+      <w:proofErr w:type="spellStart"/>
+      <w:r>
+        <w:rPr>
+          <w:b/>
+          <w:bCs/>
         </w:rPr>
         <w:t>Содержание</w:t>
       </w:r>
@@ -24,16 +22,14 @@
         <w:rPr>
           <w:b/>
           <w:bCs/>
-          <w:lang w:val="en-DE"/>
-        </w:rPr>
-        <w:t xml:space="preserve"> </w:t>
-      </w:r>
-      <w:proofErr w:type="spellStart"/>
-      <w:r>
-        <w:rPr>
-          <w:b/>
-          <w:bCs/>
-          <w:lang w:val="en-DE"/>
+        </w:rPr>
+        <w:t xml:space="preserve"> </w:t>
+      </w:r>
+      <w:proofErr w:type="spellStart"/>
+      <w:r>
+        <w:rPr>
+          <w:b/>
+          <w:bCs/>
         </w:rPr>
         <w:t>шаблона</w:t>
       </w:r>
@@ -42,7 +38,6 @@
         <w:rPr>
           <w:b/>
           <w:bCs/>
-          <w:lang w:val="en-DE"/>
         </w:rPr>
         <w:t xml:space="preserve"> word_template.docx</w:t>
       </w:r>
@@ -52,15 +47,13 @@
         <w:rPr>
           <w:b/>
           <w:bCs/>
-          <w:lang w:val="en-DE"/>
-        </w:rPr>
-      </w:pPr>
-      <w:proofErr w:type="spellStart"/>
-      <w:r>
-        <w:rPr>
-          <w:b/>
-          <w:bCs/>
-          <w:lang w:val="en-DE"/>
+        </w:rPr>
+      </w:pPr>
+      <w:proofErr w:type="spellStart"/>
+      <w:r>
+        <w:rPr>
+          <w:b/>
+          <w:bCs/>
         </w:rPr>
         <w:t>Заголовок</w:t>
       </w:r>
@@ -69,16 +62,14 @@
         <w:rPr>
           <w:b/>
           <w:bCs/>
-          <w:lang w:val="en-DE"/>
-        </w:rPr>
-        <w:t xml:space="preserve"> </w:t>
-      </w:r>
-      <w:proofErr w:type="spellStart"/>
-      <w:r>
-        <w:rPr>
-          <w:b/>
-          <w:bCs/>
-          <w:lang w:val="en-DE"/>
+        </w:rPr>
+        <w:t xml:space="preserve"> </w:t>
+      </w:r>
+      <w:proofErr w:type="spellStart"/>
+      <w:r>
+        <w:rPr>
+          <w:b/>
+          <w:bCs/>
         </w:rPr>
         <w:t>документа</w:t>
       </w:r>
@@ -89,14 +80,12 @@
         <w:rPr>
           <w:b/>
           <w:bCs/>
-          <w:lang w:val="en-DE"/>
-        </w:rPr>
-      </w:pPr>
-      <w:r>
-        <w:rPr>
-          <w:b/>
-          <w:bCs/>
-          <w:lang w:val="en-DE"/>
+        </w:rPr>
+      </w:pPr>
+      <w:r>
+        <w:rPr>
+          <w:b/>
+          <w:bCs/>
         </w:rPr>
         <w:t>ПРОТОКОЛ ЭЛЕКТРОЭНЦЕФАЛОГРАФИЧЕСКОГО ИССЛЕДОВАНИЯ</w:t>
       </w:r>
@@ -106,17 +95,15 @@
         <w:rPr>
           <w:b/>
           <w:bCs/>
-          <w:lang w:val="en-DE"/>
-        </w:rPr>
-      </w:pPr>
-      <w:r>
-        <w:rPr>
-          <w:b/>
-          <w:bCs/>
-          <w:lang w:val="en-DE"/>
+        </w:rPr>
+      </w:pPr>
+      <w:r>
+        <w:rPr>
+          <w:b/>
+          <w:bCs/>
         </w:rPr>
         <w:pict w14:anchorId="643B5A07">
-          <v:rect id="_x0000_i1091" style="width:0;height:1.5pt" o:hralign="center" o:hrstd="t" o:hr="t" fillcolor="#a0a0a0" stroked="f"/>
+          <v:rect id="_x0000_i1025" style="width:0;height:1.5pt" o:hralign="center" o:hrstd="t" o:hr="t" fillcolor="#a0a0a0" stroked="f"/>
         </w:pict>
       </w:r>
     </w:p>
@@ -125,15 +112,14 @@
         <w:rPr>
           <w:b/>
           <w:bCs/>
-          <w:lang w:val="en-DE"/>
-        </w:rPr>
-      </w:pPr>
-      <w:proofErr w:type="spellStart"/>
-      <w:r>
-        <w:rPr>
-          <w:b/>
-          <w:bCs/>
-          <w:lang w:val="en-DE"/>
+          <w:lang w:val="ru-RU"/>
+        </w:rPr>
+      </w:pPr>
+      <w:proofErr w:type="spellStart"/>
+      <w:r>
+        <w:rPr>
+          <w:b/>
+          <w:bCs/>
         </w:rPr>
         <w:t>Информация</w:t>
       </w:r>
@@ -142,7 +128,6 @@
         <w:rPr>
           <w:b/>
           <w:bCs/>
-          <w:lang w:val="en-DE"/>
         </w:rPr>
         <w:t xml:space="preserve"> о </w:t>
       </w:r>
@@ -151,7 +136,6 @@
         <w:rPr>
           <w:b/>
           <w:bCs/>
-          <w:lang w:val="en-DE"/>
         </w:rPr>
         <w:t>пациенте</w:t>
       </w:r>
@@ -162,15 +146,13 @@
         <w:rPr>
           <w:b/>
           <w:bCs/>
-          <w:lang w:val="en-DE"/>
-        </w:rPr>
-      </w:pPr>
-      <w:proofErr w:type="spellStart"/>
-      <w:r>
-        <w:rPr>
-          <w:b/>
-          <w:bCs/>
-          <w:lang w:val="en-DE"/>
+        </w:rPr>
+      </w:pPr>
+      <w:proofErr w:type="spellStart"/>
+      <w:r>
+        <w:rPr>
+          <w:b/>
+          <w:bCs/>
         </w:rPr>
         <w:t>Пациент</w:t>
       </w:r>
@@ -179,7 +161,6 @@
         <w:rPr>
           <w:b/>
           <w:bCs/>
-          <w:lang w:val="en-DE"/>
         </w:rPr>
         <w:t>: {{</w:t>
       </w:r>
@@ -188,7 +169,6 @@
         <w:rPr>
           <w:b/>
           <w:bCs/>
-          <w:lang w:val="en-DE"/>
         </w:rPr>
         <w:t>patient_name</w:t>
       </w:r>
@@ -197,213 +177,8 @@
         <w:rPr>
           <w:b/>
           <w:bCs/>
-          <w:lang w:val="en-DE"/>
         </w:rPr>
         <w:t>}}</w:t>
-      </w:r>
-      <w:r>
-        <w:rPr>
-          <w:b/>
-          <w:bCs/>
-          <w:lang w:val="en-DE"/>
-        </w:rPr>
-        <w:br/>
-      </w:r>
-      <w:proofErr w:type="spellStart"/>
-      <w:r>
-        <w:rPr>
-          <w:b/>
-          <w:bCs/>
-          <w:lang w:val="en-DE"/>
-        </w:rPr>
-        <w:t>Возраст</w:t>
-      </w:r>
-      <w:proofErr w:type="spellEnd"/>
-      <w:r>
-        <w:rPr>
-          <w:b/>
-          <w:bCs/>
-          <w:lang w:val="en-DE"/>
-        </w:rPr>
-        <w:t>: {{</w:t>
-      </w:r>
-      <w:proofErr w:type="spellStart"/>
-      <w:r>
-        <w:rPr>
-          <w:b/>
-          <w:bCs/>
-          <w:lang w:val="en-DE"/>
-        </w:rPr>
-        <w:t>patient_age</w:t>
-      </w:r>
-      <w:proofErr w:type="spellEnd"/>
-      <w:r>
-        <w:rPr>
-          <w:b/>
-          <w:bCs/>
-          <w:lang w:val="en-DE"/>
-        </w:rPr>
-        <w:t xml:space="preserve">}} </w:t>
-      </w:r>
-      <w:proofErr w:type="spellStart"/>
-      <w:r>
-        <w:rPr>
-          <w:b/>
-          <w:bCs/>
-          <w:lang w:val="en-DE"/>
-        </w:rPr>
-        <w:t>лет</w:t>
-      </w:r>
-      <w:proofErr w:type="spellEnd"/>
-      <w:r>
-        <w:rPr>
-          <w:b/>
-          <w:bCs/>
-          <w:lang w:val="en-DE"/>
-        </w:rPr>
-        <w:br/>
-      </w:r>
-      <w:proofErr w:type="spellStart"/>
-      <w:r>
-        <w:rPr>
-          <w:b/>
-          <w:bCs/>
-          <w:lang w:val="en-DE"/>
-        </w:rPr>
-        <w:t>Пол</w:t>
-      </w:r>
-      <w:proofErr w:type="spellEnd"/>
-      <w:r>
-        <w:rPr>
-          <w:b/>
-          <w:bCs/>
-          <w:lang w:val="en-DE"/>
-        </w:rPr>
-        <w:t>: {{</w:t>
-      </w:r>
-      <w:proofErr w:type="spellStart"/>
-      <w:r>
-        <w:rPr>
-          <w:b/>
-          <w:bCs/>
-          <w:lang w:val="en-DE"/>
-        </w:rPr>
-        <w:t>patient_sex</w:t>
-      </w:r>
-      <w:proofErr w:type="spellEnd"/>
-      <w:r>
-        <w:rPr>
-          <w:b/>
-          <w:bCs/>
-          <w:lang w:val="en-DE"/>
-        </w:rPr>
-        <w:t>}}</w:t>
-      </w:r>
-      <w:r>
-        <w:rPr>
-          <w:b/>
-          <w:bCs/>
-          <w:lang w:val="en-DE"/>
-        </w:rPr>
-        <w:br/>
-      </w:r>
-      <w:proofErr w:type="spellStart"/>
-      <w:r>
-        <w:rPr>
-          <w:b/>
-          <w:bCs/>
-          <w:lang w:val="en-DE"/>
-        </w:rPr>
-        <w:t>Дата</w:t>
-      </w:r>
-      <w:proofErr w:type="spellEnd"/>
-      <w:r>
-        <w:rPr>
-          <w:b/>
-          <w:bCs/>
-          <w:lang w:val="en-DE"/>
-        </w:rPr>
-        <w:t xml:space="preserve"> </w:t>
-      </w:r>
-      <w:proofErr w:type="spellStart"/>
-      <w:r>
-        <w:rPr>
-          <w:b/>
-          <w:bCs/>
-          <w:lang w:val="en-DE"/>
-        </w:rPr>
-        <w:t>исследования</w:t>
-      </w:r>
-      <w:proofErr w:type="spellEnd"/>
-      <w:r>
-        <w:rPr>
-          <w:b/>
-          <w:bCs/>
-          <w:lang w:val="en-DE"/>
-        </w:rPr>
-        <w:t>: {{</w:t>
-      </w:r>
-      <w:proofErr w:type="spellStart"/>
-      <w:r>
-        <w:rPr>
-          <w:b/>
-          <w:bCs/>
-          <w:lang w:val="en-DE"/>
-        </w:rPr>
-        <w:t>study_date</w:t>
-      </w:r>
-      <w:proofErr w:type="spellEnd"/>
-      <w:r>
-        <w:rPr>
-          <w:b/>
-          <w:bCs/>
-          <w:lang w:val="en-DE"/>
-        </w:rPr>
-        <w:t>}}</w:t>
-      </w:r>
-      <w:r>
-        <w:rPr>
-          <w:b/>
-          <w:bCs/>
-          <w:lang w:val="en-DE"/>
-        </w:rPr>
-        <w:br/>
-      </w:r>
-      <w:proofErr w:type="spellStart"/>
-      <w:r>
-        <w:rPr>
-          <w:b/>
-          <w:bCs/>
-          <w:lang w:val="en-DE"/>
-        </w:rPr>
-        <w:t>Показания</w:t>
-      </w:r>
-      <w:proofErr w:type="spellEnd"/>
-      <w:r>
-        <w:rPr>
-          <w:b/>
-          <w:bCs/>
-          <w:lang w:val="en-DE"/>
-        </w:rPr>
-        <w:t xml:space="preserve"> к </w:t>
-      </w:r>
-      <w:proofErr w:type="spellStart"/>
-      <w:r>
-        <w:rPr>
-          <w:b/>
-          <w:bCs/>
-          <w:lang w:val="en-DE"/>
-        </w:rPr>
-        <w:t>исследованию</w:t>
-      </w:r>
-      <w:proofErr w:type="spellEnd"/>
-      <w:r>
-        <w:rPr>
-          <w:b/>
-          <w:bCs/>
-          <w:lang w:val="en-DE"/>
-        </w:rPr>
-        <w:t>: {{indication}}</w:t>
       </w:r>
     </w:p>
     <w:p>
@@ -411,461 +186,185 @@
         <w:rPr>
           <w:b/>
           <w:bCs/>
-          <w:lang w:val="en-DE"/>
-        </w:rPr>
-      </w:pPr>
-      <w:r>
-        <w:rPr>
-          <w:b/>
-          <w:bCs/>
-          <w:lang w:val="en-DE"/>
-        </w:rPr>
-        <w:pict w14:anchorId="53F9B527">
-          <v:rect id="_x0000_i1092" style="width:0;height:1.5pt" o:hralign="center" o:hrstd="t" o:hr="t" fillcolor="#a0a0a0" stroked="f"/>
-        </w:pict>
-      </w:r>
+        </w:rPr>
+      </w:pPr>
+      <w:proofErr w:type="spellStart"/>
+      <w:r>
+        <w:rPr>
+          <w:b/>
+          <w:bCs/>
+        </w:rPr>
+        <w:t>Возраст</w:t>
+      </w:r>
+      <w:proofErr w:type="spellEnd"/>
+      <w:r>
+        <w:rPr>
+          <w:b/>
+          <w:bCs/>
+        </w:rPr>
+        <w:t>: {{</w:t>
+      </w:r>
+      <w:proofErr w:type="spellStart"/>
+      <w:r>
+        <w:rPr>
+          <w:b/>
+          <w:bCs/>
+        </w:rPr>
+        <w:t>patient_age</w:t>
+      </w:r>
+      <w:proofErr w:type="spellEnd"/>
+      <w:r>
+        <w:rPr>
+          <w:b/>
+          <w:bCs/>
+        </w:rPr>
+        <w:t xml:space="preserve">}} </w:t>
+      </w:r>
+      <w:proofErr w:type="spellStart"/>
+      <w:r>
+        <w:rPr>
+          <w:b/>
+          <w:bCs/>
+        </w:rPr>
+        <w:t>лет</w:t>
+      </w:r>
+      <w:proofErr w:type="spellEnd"/>
     </w:p>
     <w:p>
       <w:pPr>
         <w:rPr>
           <w:b/>
           <w:bCs/>
-          <w:lang w:val="en-DE"/>
-        </w:rPr>
-      </w:pPr>
-      <w:proofErr w:type="spellStart"/>
-      <w:r>
-        <w:rPr>
-          <w:b/>
-          <w:bCs/>
-          <w:lang w:val="en-DE"/>
-        </w:rPr>
-        <w:t>Описание</w:t>
-      </w:r>
-      <w:proofErr w:type="spellEnd"/>
-      <w:r>
-        <w:rPr>
-          <w:b/>
-          <w:bCs/>
-          <w:lang w:val="en-DE"/>
-        </w:rPr>
-        <w:t xml:space="preserve"> </w:t>
-      </w:r>
-      <w:proofErr w:type="spellStart"/>
-      <w:r>
-        <w:rPr>
-          <w:b/>
-          <w:bCs/>
-          <w:lang w:val="en-DE"/>
-        </w:rPr>
-        <w:t>исследования</w:t>
-      </w:r>
-      <w:proofErr w:type="spellEnd"/>
+        </w:rPr>
+      </w:pPr>
+      <w:proofErr w:type="spellStart"/>
+      <w:r>
+        <w:rPr>
+          <w:b/>
+          <w:bCs/>
+        </w:rPr>
+        <w:t>Пол</w:t>
+      </w:r>
+      <w:proofErr w:type="spellEnd"/>
+      <w:r>
+        <w:rPr>
+          <w:b/>
+          <w:bCs/>
+        </w:rPr>
+        <w:t>: {{</w:t>
+      </w:r>
+      <w:proofErr w:type="spellStart"/>
+      <w:r>
+        <w:rPr>
+          <w:b/>
+          <w:bCs/>
+        </w:rPr>
+        <w:t>patient_sex</w:t>
+      </w:r>
+      <w:proofErr w:type="spellEnd"/>
+      <w:r>
+        <w:rPr>
+          <w:b/>
+          <w:bCs/>
+        </w:rPr>
+        <w:t>}}</w:t>
+      </w:r>
     </w:p>
     <w:p>
       <w:pPr>
         <w:rPr>
           <w:b/>
           <w:bCs/>
-          <w:lang w:val="en-DE"/>
-        </w:rPr>
-      </w:pPr>
-      <w:proofErr w:type="spellStart"/>
-      <w:r>
-        <w:rPr>
-          <w:b/>
-          <w:bCs/>
-          <w:lang w:val="en-DE"/>
-        </w:rPr>
-        <w:t>Техника</w:t>
-      </w:r>
-      <w:proofErr w:type="spellEnd"/>
-      <w:r>
-        <w:rPr>
-          <w:b/>
-          <w:bCs/>
-          <w:lang w:val="en-DE"/>
-        </w:rPr>
-        <w:t xml:space="preserve"> </w:t>
-      </w:r>
-      <w:proofErr w:type="spellStart"/>
-      <w:r>
-        <w:rPr>
-          <w:b/>
-          <w:bCs/>
-          <w:lang w:val="en-DE"/>
-        </w:rPr>
-        <w:t>проведения</w:t>
-      </w:r>
-      <w:proofErr w:type="spellEnd"/>
+          <w:lang w:val="ru-RU"/>
+        </w:rPr>
+      </w:pPr>
+      <w:proofErr w:type="spellStart"/>
+      <w:r>
+        <w:rPr>
+          <w:b/>
+          <w:bCs/>
+        </w:rPr>
+        <w:t>Дата</w:t>
+      </w:r>
+      <w:proofErr w:type="spellEnd"/>
+      <w:r>
+        <w:rPr>
+          <w:b/>
+          <w:bCs/>
+        </w:rPr>
+        <w:t xml:space="preserve"> </w:t>
+      </w:r>
+      <w:proofErr w:type="spellStart"/>
+      <w:r>
+        <w:rPr>
+          <w:b/>
+          <w:bCs/>
+        </w:rPr>
+        <w:t>исследования</w:t>
+      </w:r>
+      <w:proofErr w:type="spellEnd"/>
+      <w:r>
+        <w:rPr>
+          <w:b/>
+          <w:bCs/>
+        </w:rPr>
+        <w:t>: {{</w:t>
+      </w:r>
+      <w:proofErr w:type="spellStart"/>
+      <w:r>
+        <w:rPr>
+          <w:b/>
+          <w:bCs/>
+        </w:rPr>
+        <w:t>study_date</w:t>
+      </w:r>
+      <w:proofErr w:type="spellEnd"/>
+      <w:r>
+        <w:rPr>
+          <w:b/>
+          <w:bCs/>
+        </w:rPr>
+        <w:t>}}</w:t>
+      </w:r>
     </w:p>
     <w:p>
       <w:pPr>
         <w:rPr>
           <w:b/>
           <w:bCs/>
-          <w:lang w:val="en-DE"/>
-        </w:rPr>
-      </w:pPr>
-      <w:proofErr w:type="spellStart"/>
-      <w:r>
-        <w:rPr>
-          <w:b/>
-          <w:bCs/>
-          <w:lang w:val="en-DE"/>
-        </w:rPr>
-        <w:t>Электроэнцефалографическое</w:t>
-      </w:r>
-      <w:proofErr w:type="spellEnd"/>
-      <w:r>
-        <w:rPr>
-          <w:b/>
-          <w:bCs/>
-          <w:lang w:val="en-DE"/>
-        </w:rPr>
-        <w:t xml:space="preserve"> </w:t>
-      </w:r>
-      <w:proofErr w:type="spellStart"/>
-      <w:r>
-        <w:rPr>
-          <w:b/>
-          <w:bCs/>
-          <w:lang w:val="en-DE"/>
-        </w:rPr>
-        <w:t>исследование</w:t>
-      </w:r>
-      <w:proofErr w:type="spellEnd"/>
-      <w:r>
-        <w:rPr>
-          <w:b/>
-          <w:bCs/>
-          <w:lang w:val="en-DE"/>
-        </w:rPr>
-        <w:t xml:space="preserve"> </w:t>
-      </w:r>
-      <w:proofErr w:type="spellStart"/>
-      <w:r>
-        <w:rPr>
-          <w:b/>
-          <w:bCs/>
-          <w:lang w:val="en-DE"/>
-        </w:rPr>
-        <w:t>проводилось</w:t>
-      </w:r>
-      <w:proofErr w:type="spellEnd"/>
-      <w:r>
-        <w:rPr>
-          <w:b/>
-          <w:bCs/>
-          <w:lang w:val="en-DE"/>
-        </w:rPr>
-        <w:t xml:space="preserve"> с </w:t>
-      </w:r>
-      <w:proofErr w:type="spellStart"/>
-      <w:r>
-        <w:rPr>
-          <w:b/>
-          <w:bCs/>
-          <w:lang w:val="en-DE"/>
-        </w:rPr>
-        <w:t>использованием</w:t>
-      </w:r>
-      <w:proofErr w:type="spellEnd"/>
-      <w:r>
-        <w:rPr>
-          <w:b/>
-          <w:bCs/>
-          <w:lang w:val="en-DE"/>
-        </w:rPr>
-        <w:t xml:space="preserve"> 19-канальной </w:t>
-      </w:r>
-      <w:proofErr w:type="spellStart"/>
-      <w:r>
-        <w:rPr>
-          <w:b/>
-          <w:bCs/>
-          <w:lang w:val="en-DE"/>
-        </w:rPr>
-        <w:t>системы</w:t>
-      </w:r>
-      <w:proofErr w:type="spellEnd"/>
-      <w:r>
-        <w:rPr>
-          <w:b/>
-          <w:bCs/>
-          <w:lang w:val="en-DE"/>
-        </w:rPr>
-        <w:t xml:space="preserve"> </w:t>
-      </w:r>
-      <w:proofErr w:type="spellStart"/>
-      <w:r>
-        <w:rPr>
-          <w:b/>
-          <w:bCs/>
-          <w:lang w:val="en-DE"/>
-        </w:rPr>
-        <w:t>отведений</w:t>
-      </w:r>
-      <w:proofErr w:type="spellEnd"/>
-      <w:r>
-        <w:rPr>
-          <w:b/>
-          <w:bCs/>
-          <w:lang w:val="en-DE"/>
-        </w:rPr>
-        <w:t xml:space="preserve"> </w:t>
-      </w:r>
-      <w:proofErr w:type="spellStart"/>
-      <w:r>
-        <w:rPr>
-          <w:b/>
-          <w:bCs/>
-          <w:lang w:val="en-DE"/>
-        </w:rPr>
-        <w:t>по</w:t>
-      </w:r>
-      <w:proofErr w:type="spellEnd"/>
-      <w:r>
-        <w:rPr>
-          <w:b/>
-          <w:bCs/>
-          <w:lang w:val="en-DE"/>
-        </w:rPr>
-        <w:t xml:space="preserve"> </w:t>
-      </w:r>
-      <w:proofErr w:type="spellStart"/>
-      <w:r>
-        <w:rPr>
-          <w:b/>
-          <w:bCs/>
-          <w:lang w:val="en-DE"/>
-        </w:rPr>
-        <w:t>международной</w:t>
-      </w:r>
-      <w:proofErr w:type="spellEnd"/>
-      <w:r>
-        <w:rPr>
-          <w:b/>
-          <w:bCs/>
-          <w:lang w:val="en-DE"/>
-        </w:rPr>
-        <w:t xml:space="preserve"> </w:t>
-      </w:r>
-      <w:proofErr w:type="spellStart"/>
-      <w:r>
-        <w:rPr>
-          <w:b/>
-          <w:bCs/>
-          <w:lang w:val="en-DE"/>
-        </w:rPr>
-        <w:t>схеме</w:t>
-      </w:r>
-      <w:proofErr w:type="spellEnd"/>
-      <w:r>
-        <w:rPr>
-          <w:b/>
-          <w:bCs/>
-          <w:lang w:val="en-DE"/>
-        </w:rPr>
-        <w:t xml:space="preserve"> 10-20. </w:t>
-      </w:r>
-      <w:proofErr w:type="spellStart"/>
-      <w:r>
-        <w:rPr>
-          <w:b/>
-          <w:bCs/>
-          <w:lang w:val="en-DE"/>
-        </w:rPr>
-        <w:t>Запись</w:t>
-      </w:r>
-      <w:proofErr w:type="spellEnd"/>
-      <w:r>
-        <w:rPr>
-          <w:b/>
-          <w:bCs/>
-          <w:lang w:val="en-DE"/>
-        </w:rPr>
-        <w:t xml:space="preserve"> </w:t>
-      </w:r>
-      <w:proofErr w:type="spellStart"/>
-      <w:r>
-        <w:rPr>
-          <w:b/>
-          <w:bCs/>
-          <w:lang w:val="en-DE"/>
-        </w:rPr>
-        <w:t>осуществлялась</w:t>
-      </w:r>
-      <w:proofErr w:type="spellEnd"/>
-      <w:r>
-        <w:rPr>
-          <w:b/>
-          <w:bCs/>
-          <w:lang w:val="en-DE"/>
-        </w:rPr>
-        <w:t xml:space="preserve"> в </w:t>
-      </w:r>
-      <w:proofErr w:type="spellStart"/>
-      <w:r>
-        <w:rPr>
-          <w:b/>
-          <w:bCs/>
-          <w:lang w:val="en-DE"/>
-        </w:rPr>
-        <w:t>состоянии</w:t>
-      </w:r>
-      <w:proofErr w:type="spellEnd"/>
-      <w:r>
-        <w:rPr>
-          <w:b/>
-          <w:bCs/>
-          <w:lang w:val="en-DE"/>
-        </w:rPr>
-        <w:t xml:space="preserve"> </w:t>
-      </w:r>
-      <w:proofErr w:type="spellStart"/>
-      <w:r>
-        <w:rPr>
-          <w:b/>
-          <w:bCs/>
-          <w:lang w:val="en-DE"/>
-        </w:rPr>
-        <w:t>пассивного</w:t>
-      </w:r>
-      <w:proofErr w:type="spellEnd"/>
-      <w:r>
-        <w:rPr>
-          <w:b/>
-          <w:bCs/>
-          <w:lang w:val="en-DE"/>
-        </w:rPr>
-        <w:t xml:space="preserve"> </w:t>
-      </w:r>
-      <w:proofErr w:type="spellStart"/>
-      <w:r>
-        <w:rPr>
-          <w:b/>
-          <w:bCs/>
-          <w:lang w:val="en-DE"/>
-        </w:rPr>
-        <w:t>бодрствования</w:t>
-      </w:r>
-      <w:proofErr w:type="spellEnd"/>
-      <w:r>
-        <w:rPr>
-          <w:b/>
-          <w:bCs/>
-          <w:lang w:val="en-DE"/>
-        </w:rPr>
-        <w:t xml:space="preserve"> с </w:t>
-      </w:r>
-      <w:proofErr w:type="spellStart"/>
-      <w:r>
-        <w:rPr>
-          <w:b/>
-          <w:bCs/>
-          <w:lang w:val="en-DE"/>
-        </w:rPr>
-        <w:t>закрытыми</w:t>
-      </w:r>
-      <w:proofErr w:type="spellEnd"/>
-      <w:r>
-        <w:rPr>
-          <w:b/>
-          <w:bCs/>
-          <w:lang w:val="en-DE"/>
-        </w:rPr>
-        <w:t xml:space="preserve"> и </w:t>
-      </w:r>
-      <w:proofErr w:type="spellStart"/>
-      <w:r>
-        <w:rPr>
-          <w:b/>
-          <w:bCs/>
-          <w:lang w:val="en-DE"/>
-        </w:rPr>
-        <w:t>открытыми</w:t>
-      </w:r>
-      <w:proofErr w:type="spellEnd"/>
-      <w:r>
-        <w:rPr>
-          <w:b/>
-          <w:bCs/>
-          <w:lang w:val="en-DE"/>
-        </w:rPr>
-        <w:t xml:space="preserve"> </w:t>
-      </w:r>
-      <w:proofErr w:type="spellStart"/>
-      <w:r>
-        <w:rPr>
-          <w:b/>
-          <w:bCs/>
-          <w:lang w:val="en-DE"/>
-        </w:rPr>
-        <w:t>глазами</w:t>
-      </w:r>
-      <w:proofErr w:type="spellEnd"/>
-      <w:r>
-        <w:rPr>
-          <w:b/>
-          <w:bCs/>
-          <w:lang w:val="en-DE"/>
-        </w:rPr>
-        <w:t xml:space="preserve">, с </w:t>
-      </w:r>
-      <w:proofErr w:type="spellStart"/>
-      <w:r>
-        <w:rPr>
-          <w:b/>
-          <w:bCs/>
-          <w:lang w:val="en-DE"/>
-        </w:rPr>
-        <w:t>применением</w:t>
-      </w:r>
-      <w:proofErr w:type="spellEnd"/>
-      <w:r>
-        <w:rPr>
-          <w:b/>
-          <w:bCs/>
-          <w:lang w:val="en-DE"/>
-        </w:rPr>
-        <w:t xml:space="preserve"> </w:t>
-      </w:r>
-      <w:proofErr w:type="spellStart"/>
-      <w:r>
-        <w:rPr>
-          <w:b/>
-          <w:bCs/>
-          <w:lang w:val="en-DE"/>
-        </w:rPr>
-        <w:t>функциональных</w:t>
-      </w:r>
-      <w:proofErr w:type="spellEnd"/>
-      <w:r>
-        <w:rPr>
-          <w:b/>
-          <w:bCs/>
-          <w:lang w:val="en-DE"/>
-        </w:rPr>
-        <w:t xml:space="preserve"> </w:t>
-      </w:r>
-      <w:proofErr w:type="spellStart"/>
-      <w:r>
-        <w:rPr>
-          <w:b/>
-          <w:bCs/>
-          <w:lang w:val="en-DE"/>
-        </w:rPr>
-        <w:t>проб</w:t>
-      </w:r>
-      <w:proofErr w:type="spellEnd"/>
-      <w:r>
-        <w:rPr>
-          <w:b/>
-          <w:bCs/>
-          <w:lang w:val="en-DE"/>
-        </w:rPr>
-        <w:t>.</w:t>
+        </w:rPr>
+      </w:pPr>
+      <w:proofErr w:type="spellStart"/>
+      <w:r>
+        <w:rPr>
+          <w:b/>
+          <w:bCs/>
+        </w:rPr>
+        <w:t>Показания</w:t>
+      </w:r>
+      <w:proofErr w:type="spellEnd"/>
+      <w:r>
+        <w:rPr>
+          <w:b/>
+          <w:bCs/>
+        </w:rPr>
+        <w:t xml:space="preserve"> к </w:t>
+      </w:r>
+      <w:proofErr w:type="spellStart"/>
+      <w:r>
+        <w:rPr>
+          <w:b/>
+          <w:bCs/>
+        </w:rPr>
+        <w:t>исследованию</w:t>
+      </w:r>
+      <w:proofErr w:type="spellEnd"/>
+      <w:r>
+        <w:rPr>
+          <w:b/>
+          <w:bCs/>
+        </w:rPr>
+        <w:t>: {{indication}}</w:t>
       </w:r>
     </w:p>
     <w:p>
@@ -873,15 +372,424 @@
         <w:rPr>
           <w:b/>
           <w:bCs/>
-          <w:lang w:val="en-DE"/>
-        </w:rPr>
-      </w:pPr>
-      <w:proofErr w:type="spellStart"/>
-      <w:r>
-        <w:rPr>
-          <w:b/>
-          <w:bCs/>
-          <w:lang w:val="en-DE"/>
+        </w:rPr>
+      </w:pPr>
+      <w:r>
+        <w:rPr>
+          <w:b/>
+          <w:bCs/>
+        </w:rPr>
+        <w:pict w14:anchorId="53F9B527">
+          <v:rect id="_x0000_i1026" style="width:0;height:1.5pt" o:hralign="center" o:hrstd="t" o:hr="t" fillcolor="#a0a0a0" stroked="f"/>
+        </w:pict>
+      </w:r>
+    </w:p>
+    <w:p>
+      <w:pPr>
+        <w:rPr>
+          <w:b/>
+          <w:bCs/>
+        </w:rPr>
+      </w:pPr>
+      <w:proofErr w:type="spellStart"/>
+      <w:r>
+        <w:rPr>
+          <w:b/>
+          <w:bCs/>
+        </w:rPr>
+        <w:t>Описание</w:t>
+      </w:r>
+      <w:proofErr w:type="spellEnd"/>
+      <w:r>
+        <w:rPr>
+          <w:b/>
+          <w:bCs/>
+        </w:rPr>
+        <w:t xml:space="preserve"> </w:t>
+      </w:r>
+      <w:proofErr w:type="spellStart"/>
+      <w:r>
+        <w:rPr>
+          <w:b/>
+          <w:bCs/>
+        </w:rPr>
+        <w:t>исследования</w:t>
+      </w:r>
+      <w:proofErr w:type="spellEnd"/>
+    </w:p>
+    <w:p>
+      <w:pPr>
+        <w:rPr>
+          <w:b/>
+          <w:bCs/>
+        </w:rPr>
+      </w:pPr>
+      <w:proofErr w:type="spellStart"/>
+      <w:r>
+        <w:rPr>
+          <w:b/>
+          <w:bCs/>
+        </w:rPr>
+        <w:t>Техника</w:t>
+      </w:r>
+      <w:proofErr w:type="spellEnd"/>
+      <w:r>
+        <w:rPr>
+          <w:b/>
+          <w:bCs/>
+        </w:rPr>
+        <w:t xml:space="preserve"> </w:t>
+      </w:r>
+      <w:proofErr w:type="spellStart"/>
+      <w:r>
+        <w:rPr>
+          <w:b/>
+          <w:bCs/>
+        </w:rPr>
+        <w:t>проведения</w:t>
+      </w:r>
+      <w:proofErr w:type="spellEnd"/>
+    </w:p>
+    <w:p>
+      <w:pPr>
+        <w:rPr>
+          <w:b/>
+          <w:bCs/>
+        </w:rPr>
+      </w:pPr>
+      <w:proofErr w:type="spellStart"/>
+      <w:r>
+        <w:rPr>
+          <w:b/>
+          <w:bCs/>
+        </w:rPr>
+        <w:t>Электроэнцефалографическое</w:t>
+      </w:r>
+      <w:proofErr w:type="spellEnd"/>
+      <w:r>
+        <w:rPr>
+          <w:b/>
+          <w:bCs/>
+        </w:rPr>
+        <w:t xml:space="preserve"> </w:t>
+      </w:r>
+      <w:proofErr w:type="spellStart"/>
+      <w:r>
+        <w:rPr>
+          <w:b/>
+          <w:bCs/>
+        </w:rPr>
+        <w:t>исследование</w:t>
+      </w:r>
+      <w:proofErr w:type="spellEnd"/>
+      <w:r>
+        <w:rPr>
+          <w:b/>
+          <w:bCs/>
+        </w:rPr>
+        <w:t xml:space="preserve"> </w:t>
+      </w:r>
+      <w:proofErr w:type="spellStart"/>
+      <w:r>
+        <w:rPr>
+          <w:b/>
+          <w:bCs/>
+        </w:rPr>
+        <w:t>проводилось</w:t>
+      </w:r>
+      <w:proofErr w:type="spellEnd"/>
+      <w:r>
+        <w:rPr>
+          <w:b/>
+          <w:bCs/>
+        </w:rPr>
+        <w:t xml:space="preserve"> с </w:t>
+      </w:r>
+      <w:proofErr w:type="spellStart"/>
+      <w:r>
+        <w:rPr>
+          <w:b/>
+          <w:bCs/>
+        </w:rPr>
+        <w:t>использованием</w:t>
+      </w:r>
+      <w:proofErr w:type="spellEnd"/>
+      <w:r>
+        <w:rPr>
+          <w:b/>
+          <w:bCs/>
+        </w:rPr>
+        <w:t xml:space="preserve"> 19-канальной </w:t>
+      </w:r>
+      <w:proofErr w:type="spellStart"/>
+      <w:r>
+        <w:rPr>
+          <w:b/>
+          <w:bCs/>
+        </w:rPr>
+        <w:t>системы</w:t>
+      </w:r>
+      <w:proofErr w:type="spellEnd"/>
+      <w:r>
+        <w:rPr>
+          <w:b/>
+          <w:bCs/>
+        </w:rPr>
+        <w:t xml:space="preserve"> </w:t>
+      </w:r>
+      <w:proofErr w:type="spellStart"/>
+      <w:r>
+        <w:rPr>
+          <w:b/>
+          <w:bCs/>
+        </w:rPr>
+        <w:t>отведений</w:t>
+      </w:r>
+      <w:proofErr w:type="spellEnd"/>
+      <w:r>
+        <w:rPr>
+          <w:b/>
+          <w:bCs/>
+        </w:rPr>
+        <w:t xml:space="preserve"> </w:t>
+      </w:r>
+      <w:proofErr w:type="spellStart"/>
+      <w:r>
+        <w:rPr>
+          <w:b/>
+          <w:bCs/>
+        </w:rPr>
+        <w:t>по</w:t>
+      </w:r>
+      <w:proofErr w:type="spellEnd"/>
+      <w:r>
+        <w:rPr>
+          <w:b/>
+          <w:bCs/>
+        </w:rPr>
+        <w:t xml:space="preserve"> </w:t>
+      </w:r>
+      <w:proofErr w:type="spellStart"/>
+      <w:r>
+        <w:rPr>
+          <w:b/>
+          <w:bCs/>
+        </w:rPr>
+        <w:t>международной</w:t>
+      </w:r>
+      <w:proofErr w:type="spellEnd"/>
+      <w:r>
+        <w:rPr>
+          <w:b/>
+          <w:bCs/>
+        </w:rPr>
+        <w:t xml:space="preserve"> </w:t>
+      </w:r>
+      <w:proofErr w:type="spellStart"/>
+      <w:r>
+        <w:rPr>
+          <w:b/>
+          <w:bCs/>
+        </w:rPr>
+        <w:t>схеме</w:t>
+      </w:r>
+      <w:proofErr w:type="spellEnd"/>
+      <w:r>
+        <w:rPr>
+          <w:b/>
+          <w:bCs/>
+        </w:rPr>
+        <w:t xml:space="preserve"> 10-20. </w:t>
+      </w:r>
+      <w:proofErr w:type="spellStart"/>
+      <w:r>
+        <w:rPr>
+          <w:b/>
+          <w:bCs/>
+        </w:rPr>
+        <w:t>Запись</w:t>
+      </w:r>
+      <w:proofErr w:type="spellEnd"/>
+      <w:r>
+        <w:rPr>
+          <w:b/>
+          <w:bCs/>
+        </w:rPr>
+        <w:t xml:space="preserve"> </w:t>
+      </w:r>
+      <w:proofErr w:type="spellStart"/>
+      <w:r>
+        <w:rPr>
+          <w:b/>
+          <w:bCs/>
+        </w:rPr>
+        <w:t>осуществлялась</w:t>
+      </w:r>
+      <w:proofErr w:type="spellEnd"/>
+      <w:r>
+        <w:rPr>
+          <w:b/>
+          <w:bCs/>
+        </w:rPr>
+        <w:t xml:space="preserve"> в </w:t>
+      </w:r>
+      <w:proofErr w:type="spellStart"/>
+      <w:r>
+        <w:rPr>
+          <w:b/>
+          <w:bCs/>
+        </w:rPr>
+        <w:t>состоянии</w:t>
+      </w:r>
+      <w:proofErr w:type="spellEnd"/>
+      <w:r>
+        <w:rPr>
+          <w:b/>
+          <w:bCs/>
+        </w:rPr>
+        <w:t xml:space="preserve"> </w:t>
+      </w:r>
+      <w:proofErr w:type="spellStart"/>
+      <w:r>
+        <w:rPr>
+          <w:b/>
+          <w:bCs/>
+        </w:rPr>
+        <w:t>пассивного</w:t>
+      </w:r>
+      <w:proofErr w:type="spellEnd"/>
+      <w:r>
+        <w:rPr>
+          <w:b/>
+          <w:bCs/>
+        </w:rPr>
+        <w:t xml:space="preserve"> </w:t>
+      </w:r>
+      <w:proofErr w:type="spellStart"/>
+      <w:r>
+        <w:rPr>
+          <w:b/>
+          <w:bCs/>
+        </w:rPr>
+        <w:t>бодрствования</w:t>
+      </w:r>
+      <w:proofErr w:type="spellEnd"/>
+      <w:r>
+        <w:rPr>
+          <w:b/>
+          <w:bCs/>
+        </w:rPr>
+        <w:t xml:space="preserve"> с </w:t>
+      </w:r>
+      <w:proofErr w:type="spellStart"/>
+      <w:r>
+        <w:rPr>
+          <w:b/>
+          <w:bCs/>
+        </w:rPr>
+        <w:t>закрытыми</w:t>
+      </w:r>
+      <w:proofErr w:type="spellEnd"/>
+      <w:r>
+        <w:rPr>
+          <w:b/>
+          <w:bCs/>
+        </w:rPr>
+        <w:t xml:space="preserve"> и </w:t>
+      </w:r>
+      <w:proofErr w:type="spellStart"/>
+      <w:r>
+        <w:rPr>
+          <w:b/>
+          <w:bCs/>
+        </w:rPr>
+        <w:t>открытыми</w:t>
+      </w:r>
+      <w:proofErr w:type="spellEnd"/>
+      <w:r>
+        <w:rPr>
+          <w:b/>
+          <w:bCs/>
+        </w:rPr>
+        <w:t xml:space="preserve"> </w:t>
+      </w:r>
+      <w:proofErr w:type="spellStart"/>
+      <w:r>
+        <w:rPr>
+          <w:b/>
+          <w:bCs/>
+        </w:rPr>
+        <w:t>глазами</w:t>
+      </w:r>
+      <w:proofErr w:type="spellEnd"/>
+      <w:r>
+        <w:rPr>
+          <w:b/>
+          <w:bCs/>
+        </w:rPr>
+        <w:t xml:space="preserve">, с </w:t>
+      </w:r>
+      <w:proofErr w:type="spellStart"/>
+      <w:r>
+        <w:rPr>
+          <w:b/>
+          <w:bCs/>
+        </w:rPr>
+        <w:t>применением</w:t>
+      </w:r>
+      <w:proofErr w:type="spellEnd"/>
+      <w:r>
+        <w:rPr>
+          <w:b/>
+          <w:bCs/>
+        </w:rPr>
+        <w:t xml:space="preserve"> </w:t>
+      </w:r>
+      <w:proofErr w:type="spellStart"/>
+      <w:r>
+        <w:rPr>
+          <w:b/>
+          <w:bCs/>
+        </w:rPr>
+        <w:t>функциональных</w:t>
+      </w:r>
+      <w:proofErr w:type="spellEnd"/>
+      <w:r>
+        <w:rPr>
+          <w:b/>
+          <w:bCs/>
+        </w:rPr>
+        <w:t xml:space="preserve"> </w:t>
+      </w:r>
+      <w:proofErr w:type="spellStart"/>
+      <w:r>
+        <w:rPr>
+          <w:b/>
+          <w:bCs/>
+        </w:rPr>
+        <w:t>проб</w:t>
+      </w:r>
+      <w:proofErr w:type="spellEnd"/>
+      <w:r>
+        <w:rPr>
+          <w:b/>
+          <w:bCs/>
+        </w:rPr>
+        <w:t>.</w:t>
+      </w:r>
+    </w:p>
+    <w:p>
+      <w:pPr>
+        <w:rPr>
+          <w:b/>
+          <w:bCs/>
+        </w:rPr>
+      </w:pPr>
+      <w:proofErr w:type="spellStart"/>
+      <w:r>
+        <w:rPr>
+          <w:b/>
+          <w:bCs/>
         </w:rPr>
         <w:t>Функциональные</w:t>
       </w:r>
@@ -890,16 +798,14 @@
         <w:rPr>
           <w:b/>
           <w:bCs/>
-          <w:lang w:val="en-DE"/>
-        </w:rPr>
-        <w:t xml:space="preserve"> </w:t>
-      </w:r>
-      <w:proofErr w:type="spellStart"/>
-      <w:r>
-        <w:rPr>
-          <w:b/>
-          <w:bCs/>
-          <w:lang w:val="en-DE"/>
+        </w:rPr>
+        <w:t xml:space="preserve"> </w:t>
+      </w:r>
+      <w:proofErr w:type="spellStart"/>
+      <w:r>
+        <w:rPr>
+          <w:b/>
+          <w:bCs/>
         </w:rPr>
         <w:t>пробы</w:t>
       </w:r>
@@ -914,15 +820,13 @@
         <w:rPr>
           <w:b/>
           <w:bCs/>
-          <w:lang w:val="en-DE"/>
-        </w:rPr>
-      </w:pPr>
-      <w:proofErr w:type="spellStart"/>
-      <w:r>
-        <w:rPr>
-          <w:b/>
-          <w:bCs/>
-          <w:lang w:val="en-DE"/>
+        </w:rPr>
+      </w:pPr>
+      <w:proofErr w:type="spellStart"/>
+      <w:r>
+        <w:rPr>
+          <w:b/>
+          <w:bCs/>
         </w:rPr>
         <w:t>Гипервентиляция</w:t>
       </w:r>
@@ -931,7 +835,6 @@
         <w:rPr>
           <w:b/>
           <w:bCs/>
-          <w:lang w:val="en-DE"/>
         </w:rPr>
         <w:t xml:space="preserve"> (3 </w:t>
       </w:r>
@@ -940,7 +843,6 @@
         <w:rPr>
           <w:b/>
           <w:bCs/>
-          <w:lang w:val="en-DE"/>
         </w:rPr>
         <w:t>минуты</w:t>
       </w:r>
@@ -949,7 +851,6 @@
         <w:rPr>
           <w:b/>
           <w:bCs/>
-          <w:lang w:val="en-DE"/>
         </w:rPr>
         <w:t>): {{</w:t>
       </w:r>
@@ -958,7 +859,6 @@
         <w:rPr>
           <w:b/>
           <w:bCs/>
-          <w:lang w:val="en-DE"/>
         </w:rPr>
         <w:t>hv_response</w:t>
       </w:r>
@@ -967,7 +867,6 @@
         <w:rPr>
           <w:b/>
           <w:bCs/>
-          <w:lang w:val="en-DE"/>
         </w:rPr>
         <w:t>}}</w:t>
       </w:r>
@@ -981,15 +880,13 @@
         <w:rPr>
           <w:b/>
           <w:bCs/>
-          <w:lang w:val="en-DE"/>
-        </w:rPr>
-      </w:pPr>
-      <w:proofErr w:type="spellStart"/>
-      <w:r>
-        <w:rPr>
-          <w:b/>
-          <w:bCs/>
-          <w:lang w:val="en-DE"/>
+        </w:rPr>
+      </w:pPr>
+      <w:proofErr w:type="spellStart"/>
+      <w:r>
+        <w:rPr>
+          <w:b/>
+          <w:bCs/>
         </w:rPr>
         <w:t>Фотостимуляция</w:t>
       </w:r>
@@ -998,7 +895,6 @@
         <w:rPr>
           <w:b/>
           <w:bCs/>
-          <w:lang w:val="en-DE"/>
         </w:rPr>
         <w:t>: {{</w:t>
       </w:r>
@@ -1007,7 +903,6 @@
         <w:rPr>
           <w:b/>
           <w:bCs/>
-          <w:lang w:val="en-DE"/>
         </w:rPr>
         <w:t>photo_response</w:t>
       </w:r>
@@ -1016,7 +911,6 @@
         <w:rPr>
           <w:b/>
           <w:bCs/>
-          <w:lang w:val="en-DE"/>
         </w:rPr>
         <w:t>}}</w:t>
       </w:r>
@@ -1026,17 +920,15 @@
         <w:rPr>
           <w:b/>
           <w:bCs/>
-          <w:lang w:val="en-DE"/>
-        </w:rPr>
-      </w:pPr>
-      <w:r>
-        <w:rPr>
-          <w:b/>
-          <w:bCs/>
-          <w:lang w:val="en-DE"/>
+        </w:rPr>
+      </w:pPr>
+      <w:r>
+        <w:rPr>
+          <w:b/>
+          <w:bCs/>
         </w:rPr>
         <w:pict w14:anchorId="2DA7879D">
-          <v:rect id="_x0000_i1093" style="width:0;height:1.5pt" o:hralign="center" o:hrstd="t" o:hr="t" fillcolor="#a0a0a0" stroked="f"/>
+          <v:rect id="_x0000_i1027" style="width:0;height:1.5pt" o:hralign="center" o:hrstd="t" o:hr="t" fillcolor="#a0a0a0" stroked="f"/>
         </w:pict>
       </w:r>
     </w:p>
@@ -1045,15 +937,13 @@
         <w:rPr>
           <w:b/>
           <w:bCs/>
-          <w:lang w:val="en-DE"/>
-        </w:rPr>
-      </w:pPr>
-      <w:proofErr w:type="spellStart"/>
-      <w:r>
-        <w:rPr>
-          <w:b/>
-          <w:bCs/>
-          <w:lang w:val="en-DE"/>
+        </w:rPr>
+      </w:pPr>
+      <w:proofErr w:type="spellStart"/>
+      <w:r>
+        <w:rPr>
+          <w:b/>
+          <w:bCs/>
         </w:rPr>
         <w:t>Описание</w:t>
       </w:r>
@@ -1062,7 +952,6 @@
         <w:rPr>
           <w:b/>
           <w:bCs/>
-          <w:lang w:val="en-DE"/>
         </w:rPr>
         <w:t xml:space="preserve"> ЭЭГ</w:t>
       </w:r>
@@ -1072,15 +961,13 @@
         <w:rPr>
           <w:b/>
           <w:bCs/>
-          <w:lang w:val="en-DE"/>
-        </w:rPr>
-      </w:pPr>
-      <w:proofErr w:type="spellStart"/>
-      <w:r>
-        <w:rPr>
-          <w:b/>
-          <w:bCs/>
-          <w:lang w:val="en-DE"/>
+        </w:rPr>
+      </w:pPr>
+      <w:proofErr w:type="spellStart"/>
+      <w:r>
+        <w:rPr>
+          <w:b/>
+          <w:bCs/>
         </w:rPr>
         <w:t>Фоновая</w:t>
       </w:r>
@@ -1089,16 +976,14 @@
         <w:rPr>
           <w:b/>
           <w:bCs/>
-          <w:lang w:val="en-DE"/>
-        </w:rPr>
-        <w:t xml:space="preserve"> </w:t>
-      </w:r>
-      <w:proofErr w:type="spellStart"/>
-      <w:r>
-        <w:rPr>
-          <w:b/>
-          <w:bCs/>
-          <w:lang w:val="en-DE"/>
+        </w:rPr>
+        <w:t xml:space="preserve"> </w:t>
+      </w:r>
+      <w:proofErr w:type="spellStart"/>
+      <w:r>
+        <w:rPr>
+          <w:b/>
+          <w:bCs/>
         </w:rPr>
         <w:t>активность</w:t>
       </w:r>
@@ -1109,15 +994,13 @@
         <w:rPr>
           <w:b/>
           <w:bCs/>
-          <w:lang w:val="en-DE"/>
-        </w:rPr>
-      </w:pPr>
-      <w:proofErr w:type="spellStart"/>
-      <w:r>
-        <w:rPr>
-          <w:b/>
-          <w:bCs/>
-          <w:lang w:val="en-DE"/>
+        </w:rPr>
+      </w:pPr>
+      <w:proofErr w:type="spellStart"/>
+      <w:r>
+        <w:rPr>
+          <w:b/>
+          <w:bCs/>
         </w:rPr>
         <w:t>При</w:t>
       </w:r>
@@ -1126,16 +1009,14 @@
         <w:rPr>
           <w:b/>
           <w:bCs/>
-          <w:lang w:val="en-DE"/>
-        </w:rPr>
-        <w:t xml:space="preserve"> </w:t>
-      </w:r>
-      <w:proofErr w:type="spellStart"/>
-      <w:r>
-        <w:rPr>
-          <w:b/>
-          <w:bCs/>
-          <w:lang w:val="en-DE"/>
+        </w:rPr>
+        <w:t xml:space="preserve"> </w:t>
+      </w:r>
+      <w:proofErr w:type="spellStart"/>
+      <w:r>
+        <w:rPr>
+          <w:b/>
+          <w:bCs/>
         </w:rPr>
         <w:t>анализе</w:t>
       </w:r>
@@ -1144,16 +1025,14 @@
         <w:rPr>
           <w:b/>
           <w:bCs/>
-          <w:lang w:val="en-DE"/>
-        </w:rPr>
-        <w:t xml:space="preserve"> </w:t>
-      </w:r>
-      <w:proofErr w:type="spellStart"/>
-      <w:r>
-        <w:rPr>
-          <w:b/>
-          <w:bCs/>
-          <w:lang w:val="en-DE"/>
+        </w:rPr>
+        <w:t xml:space="preserve"> </w:t>
+      </w:r>
+      <w:proofErr w:type="spellStart"/>
+      <w:r>
+        <w:rPr>
+          <w:b/>
+          <w:bCs/>
         </w:rPr>
         <w:t>фоновой</w:t>
       </w:r>
@@ -1162,16 +1041,14 @@
         <w:rPr>
           <w:b/>
           <w:bCs/>
-          <w:lang w:val="en-DE"/>
-        </w:rPr>
-        <w:t xml:space="preserve"> </w:t>
-      </w:r>
-      <w:proofErr w:type="spellStart"/>
-      <w:r>
-        <w:rPr>
-          <w:b/>
-          <w:bCs/>
-          <w:lang w:val="en-DE"/>
+        </w:rPr>
+        <w:t xml:space="preserve"> </w:t>
+      </w:r>
+      <w:proofErr w:type="spellStart"/>
+      <w:r>
+        <w:rPr>
+          <w:b/>
+          <w:bCs/>
         </w:rPr>
         <w:t>ритмики</w:t>
       </w:r>
@@ -1180,16 +1057,14 @@
         <w:rPr>
           <w:b/>
           <w:bCs/>
-          <w:lang w:val="en-DE"/>
-        </w:rPr>
-        <w:t xml:space="preserve"> </w:t>
-      </w:r>
-      <w:proofErr w:type="spellStart"/>
-      <w:r>
-        <w:rPr>
-          <w:b/>
-          <w:bCs/>
-          <w:lang w:val="en-DE"/>
+        </w:rPr>
+        <w:t xml:space="preserve"> </w:t>
+      </w:r>
+      <w:proofErr w:type="spellStart"/>
+      <w:r>
+        <w:rPr>
+          <w:b/>
+          <w:bCs/>
         </w:rPr>
         <w:t>отмечается</w:t>
       </w:r>
@@ -1198,16 +1073,14 @@
         <w:rPr>
           <w:b/>
           <w:bCs/>
-          <w:lang w:val="en-DE"/>
-        </w:rPr>
-        <w:t xml:space="preserve"> </w:t>
-      </w:r>
-      <w:proofErr w:type="spellStart"/>
-      <w:r>
-        <w:rPr>
-          <w:b/>
-          <w:bCs/>
-          <w:lang w:val="en-DE"/>
+        </w:rPr>
+        <w:t xml:space="preserve"> </w:t>
+      </w:r>
+      <w:proofErr w:type="spellStart"/>
+      <w:r>
+        <w:rPr>
+          <w:b/>
+          <w:bCs/>
         </w:rPr>
         <w:t>следующее</w:t>
       </w:r>
@@ -1216,7 +1089,6 @@
         <w:rPr>
           <w:b/>
           <w:bCs/>
-          <w:lang w:val="en-DE"/>
         </w:rPr>
         <w:t>:</w:t>
       </w:r>
@@ -1226,15 +1098,13 @@
         <w:rPr>
           <w:b/>
           <w:bCs/>
-          <w:lang w:val="en-DE"/>
-        </w:rPr>
-      </w:pPr>
-      <w:proofErr w:type="spellStart"/>
-      <w:r>
-        <w:rPr>
-          <w:b/>
-          <w:bCs/>
-          <w:lang w:val="en-DE"/>
+        </w:rPr>
+      </w:pPr>
+      <w:proofErr w:type="spellStart"/>
+      <w:r>
+        <w:rPr>
+          <w:b/>
+          <w:bCs/>
         </w:rPr>
         <w:t>Симметрия</w:t>
       </w:r>
@@ -1243,159 +1113,8 @@
         <w:rPr>
           <w:b/>
           <w:bCs/>
-          <w:lang w:val="en-DE"/>
         </w:rPr>
         <w:t>: {{symmetry}}</w:t>
-      </w:r>
-      <w:r>
-        <w:rPr>
-          <w:b/>
-          <w:bCs/>
-          <w:lang w:val="en-DE"/>
-        </w:rPr>
-        <w:br/>
-      </w:r>
-      <w:proofErr w:type="spellStart"/>
-      <w:r>
-        <w:rPr>
-          <w:b/>
-          <w:bCs/>
-          <w:lang w:val="en-DE"/>
-        </w:rPr>
-        <w:t>Преобладающая</w:t>
-      </w:r>
-      <w:proofErr w:type="spellEnd"/>
-      <w:r>
-        <w:rPr>
-          <w:b/>
-          <w:bCs/>
-          <w:lang w:val="en-DE"/>
-        </w:rPr>
-        <w:t xml:space="preserve"> </w:t>
-      </w:r>
-      <w:proofErr w:type="spellStart"/>
-      <w:r>
-        <w:rPr>
-          <w:b/>
-          <w:bCs/>
-          <w:lang w:val="en-DE"/>
-        </w:rPr>
-        <w:t>частота</w:t>
-      </w:r>
-      <w:proofErr w:type="spellEnd"/>
-      <w:r>
-        <w:rPr>
-          <w:b/>
-          <w:bCs/>
-          <w:lang w:val="en-DE"/>
-        </w:rPr>
-        <w:t>: {{</w:t>
-      </w:r>
-      <w:proofErr w:type="spellStart"/>
-      <w:r>
-        <w:rPr>
-          <w:b/>
-          <w:bCs/>
-          <w:lang w:val="en-DE"/>
-        </w:rPr>
-        <w:t>predominant_frequency</w:t>
-      </w:r>
-      <w:proofErr w:type="spellEnd"/>
-      <w:r>
-        <w:rPr>
-          <w:b/>
-          <w:bCs/>
-          <w:lang w:val="en-DE"/>
-        </w:rPr>
-        <w:t xml:space="preserve">}} </w:t>
-      </w:r>
-      <w:proofErr w:type="spellStart"/>
-      <w:r>
-        <w:rPr>
-          <w:b/>
-          <w:bCs/>
-          <w:lang w:val="en-DE"/>
-        </w:rPr>
-        <w:t>ритм</w:t>
-      </w:r>
-      <w:proofErr w:type="spellEnd"/>
-      <w:r>
-        <w:rPr>
-          <w:b/>
-          <w:bCs/>
-          <w:lang w:val="en-DE"/>
-        </w:rPr>
-        <w:br/>
-      </w:r>
-      <w:proofErr w:type="spellStart"/>
-      <w:r>
-        <w:rPr>
-          <w:b/>
-          <w:bCs/>
-          <w:lang w:val="en-DE"/>
-        </w:rPr>
-        <w:t>Реактивность</w:t>
-      </w:r>
-      <w:proofErr w:type="spellEnd"/>
-      <w:r>
-        <w:rPr>
-          <w:b/>
-          <w:bCs/>
-          <w:lang w:val="en-DE"/>
-        </w:rPr>
-        <w:t>: {{reactivity}}</w:t>
-      </w:r>
-      <w:r>
-        <w:rPr>
-          <w:b/>
-          <w:bCs/>
-          <w:lang w:val="en-DE"/>
-        </w:rPr>
-        <w:br/>
-      </w:r>
-      <w:proofErr w:type="spellStart"/>
-      <w:r>
-        <w:rPr>
-          <w:b/>
-          <w:bCs/>
-          <w:lang w:val="en-DE"/>
-        </w:rPr>
-        <w:t>Организация</w:t>
-      </w:r>
-      <w:proofErr w:type="spellEnd"/>
-      <w:r>
-        <w:rPr>
-          <w:b/>
-          <w:bCs/>
-          <w:lang w:val="en-DE"/>
-        </w:rPr>
-        <w:t>: {{organization}}</w:t>
-      </w:r>
-      <w:r>
-        <w:rPr>
-          <w:b/>
-          <w:bCs/>
-          <w:lang w:val="en-DE"/>
-        </w:rPr>
-        <w:br/>
-      </w:r>
-      <w:proofErr w:type="spellStart"/>
-      <w:r>
-        <w:rPr>
-          <w:b/>
-          <w:bCs/>
-          <w:lang w:val="en-DE"/>
-        </w:rPr>
-        <w:t>Непрерывность</w:t>
-      </w:r>
-      <w:proofErr w:type="spellEnd"/>
-      <w:r>
-        <w:rPr>
-          <w:b/>
-          <w:bCs/>
-          <w:lang w:val="en-DE"/>
-        </w:rPr>
-        <w:t>: {{continuity}}</w:t>
       </w:r>
     </w:p>
     <w:p>
@@ -1403,35 +1122,63 @@
         <w:rPr>
           <w:b/>
           <w:bCs/>
-          <w:lang w:val="en-DE"/>
-        </w:rPr>
-      </w:pPr>
-      <w:proofErr w:type="spellStart"/>
-      <w:r>
-        <w:rPr>
-          <w:b/>
-          <w:bCs/>
-          <w:lang w:val="en-DE"/>
-        </w:rPr>
-        <w:t>Патологическая</w:t>
-      </w:r>
-      <w:proofErr w:type="spellEnd"/>
-      <w:r>
-        <w:rPr>
-          <w:b/>
-          <w:bCs/>
-          <w:lang w:val="en-DE"/>
-        </w:rPr>
-        <w:t xml:space="preserve"> </w:t>
-      </w:r>
-      <w:proofErr w:type="spellStart"/>
-      <w:r>
-        <w:rPr>
-          <w:b/>
-          <w:bCs/>
-          <w:lang w:val="en-DE"/>
-        </w:rPr>
-        <w:t>активность</w:t>
+        </w:rPr>
+      </w:pPr>
+      <w:proofErr w:type="spellStart"/>
+      <w:r>
+        <w:rPr>
+          <w:b/>
+          <w:bCs/>
+        </w:rPr>
+        <w:t>Преобладающая</w:t>
+      </w:r>
+      <w:proofErr w:type="spellEnd"/>
+      <w:r>
+        <w:rPr>
+          <w:b/>
+          <w:bCs/>
+        </w:rPr>
+        <w:t xml:space="preserve"> </w:t>
+      </w:r>
+      <w:proofErr w:type="spellStart"/>
+      <w:r>
+        <w:rPr>
+          <w:b/>
+          <w:bCs/>
+        </w:rPr>
+        <w:t>частота</w:t>
+      </w:r>
+      <w:proofErr w:type="spellEnd"/>
+      <w:r>
+        <w:rPr>
+          <w:b/>
+          <w:bCs/>
+        </w:rPr>
+        <w:t>: {{</w:t>
+      </w:r>
+      <w:proofErr w:type="spellStart"/>
+      <w:r>
+        <w:rPr>
+          <w:b/>
+          <w:bCs/>
+        </w:rPr>
+        <w:t>predominant_frequency</w:t>
+      </w:r>
+      <w:proofErr w:type="spellEnd"/>
+      <w:r>
+        <w:rPr>
+          <w:b/>
+          <w:bCs/>
+        </w:rPr>
+        <w:t xml:space="preserve">}} </w:t>
+      </w:r>
+      <w:proofErr w:type="spellStart"/>
+      <w:r>
+        <w:rPr>
+          <w:b/>
+          <w:bCs/>
+        </w:rPr>
+        <w:t>ритм</w:t>
       </w:r>
       <w:proofErr w:type="spellEnd"/>
     </w:p>
@@ -1440,146 +1187,23 @@
         <w:rPr>
           <w:b/>
           <w:bCs/>
-          <w:lang w:val="en-DE"/>
-        </w:rPr>
-      </w:pPr>
-      <w:proofErr w:type="spellStart"/>
-      <w:r>
-        <w:rPr>
-          <w:b/>
-          <w:bCs/>
-          <w:lang w:val="en-DE"/>
-        </w:rPr>
-        <w:t>Эпилептиформная</w:t>
-      </w:r>
-      <w:proofErr w:type="spellEnd"/>
-      <w:r>
-        <w:rPr>
-          <w:b/>
-          <w:bCs/>
-          <w:lang w:val="en-DE"/>
-        </w:rPr>
-        <w:t xml:space="preserve"> </w:t>
-      </w:r>
-      <w:proofErr w:type="spellStart"/>
-      <w:r>
-        <w:rPr>
-          <w:b/>
-          <w:bCs/>
-          <w:lang w:val="en-DE"/>
-        </w:rPr>
-        <w:t>активность</w:t>
-      </w:r>
-      <w:proofErr w:type="spellEnd"/>
-      <w:r>
-        <w:rPr>
-          <w:b/>
-          <w:bCs/>
-          <w:lang w:val="en-DE"/>
-        </w:rPr>
-        <w:t xml:space="preserve">: {% if </w:t>
-      </w:r>
-      <w:proofErr w:type="spellStart"/>
-      <w:r>
-        <w:rPr>
-          <w:b/>
-          <w:bCs/>
-          <w:lang w:val="en-DE"/>
-        </w:rPr>
-        <w:t>epileptiform_present</w:t>
-      </w:r>
-      <w:proofErr w:type="spellEnd"/>
-      <w:r>
-        <w:rPr>
-          <w:b/>
-          <w:bCs/>
-          <w:lang w:val="en-DE"/>
-        </w:rPr>
-        <w:t xml:space="preserve"> </w:t>
-      </w:r>
-      <w:proofErr w:type="gramStart"/>
-      <w:r>
-        <w:rPr>
-          <w:b/>
-          <w:bCs/>
-          <w:lang w:val="en-DE"/>
-        </w:rPr>
-        <w:t>%}</w:t>
-      </w:r>
-      <w:proofErr w:type="spellStart"/>
-      <w:r>
-        <w:rPr>
-          <w:b/>
-          <w:bCs/>
-          <w:lang w:val="en-DE"/>
-        </w:rPr>
-        <w:t>Регистрируется</w:t>
-      </w:r>
-      <w:proofErr w:type="spellEnd"/>
-      <w:proofErr w:type="gramEnd"/>
-      <w:r>
-        <w:rPr>
-          <w:b/>
-          <w:bCs/>
-          <w:lang w:val="en-DE"/>
-        </w:rPr>
-        <w:t xml:space="preserve">{% else </w:t>
-      </w:r>
-      <w:proofErr w:type="gramStart"/>
-      <w:r>
-        <w:rPr>
-          <w:b/>
-          <w:bCs/>
-          <w:lang w:val="en-DE"/>
-        </w:rPr>
-        <w:t>%}</w:t>
-      </w:r>
-      <w:proofErr w:type="spellStart"/>
-      <w:r>
-        <w:rPr>
-          <w:b/>
-          <w:bCs/>
-          <w:lang w:val="en-DE"/>
-        </w:rPr>
-        <w:t>Не</w:t>
-      </w:r>
-      <w:proofErr w:type="spellEnd"/>
-      <w:proofErr w:type="gramEnd"/>
-      <w:r>
-        <w:rPr>
-          <w:b/>
-          <w:bCs/>
-          <w:lang w:val="en-DE"/>
-        </w:rPr>
-        <w:t xml:space="preserve"> </w:t>
-      </w:r>
-      <w:proofErr w:type="spellStart"/>
-      <w:proofErr w:type="gramStart"/>
-      <w:r>
-        <w:rPr>
-          <w:b/>
-          <w:bCs/>
-          <w:lang w:val="en-DE"/>
-        </w:rPr>
-        <w:t>выявлена</w:t>
-      </w:r>
-      <w:proofErr w:type="spellEnd"/>
-      <w:r>
-        <w:rPr>
-          <w:b/>
-          <w:bCs/>
-          <w:lang w:val="en-DE"/>
-        </w:rPr>
-        <w:t>{</w:t>
-      </w:r>
-      <w:proofErr w:type="gramEnd"/>
-      <w:r>
-        <w:rPr>
-          <w:b/>
-          <w:bCs/>
-          <w:lang w:val="en-DE"/>
-        </w:rPr>
-        <w:t>% endif %}</w:t>
+        </w:rPr>
+      </w:pPr>
+      <w:proofErr w:type="spellStart"/>
+      <w:r>
+        <w:rPr>
+          <w:b/>
+          <w:bCs/>
+        </w:rPr>
+        <w:t>Реактивность</w:t>
+      </w:r>
+      <w:proofErr w:type="spellEnd"/>
+      <w:r>
+        <w:rPr>
+          <w:b/>
+          <w:bCs/>
+        </w:rPr>
+        <w:t>: {{reactivity}}</w:t>
       </w:r>
     </w:p>
     <w:p>
@@ -1587,549 +1211,24 @@
         <w:rPr>
           <w:b/>
           <w:bCs/>
-          <w:lang w:val="en-DE"/>
-        </w:rPr>
-      </w:pPr>
-      <w:r>
-        <w:rPr>
-          <w:b/>
-          <w:bCs/>
-          <w:lang w:val="en-DE"/>
-        </w:rPr>
-        <w:lastRenderedPageBreak/>
-        <w:t xml:space="preserve">{% if </w:t>
-      </w:r>
-      <w:proofErr w:type="spellStart"/>
-      <w:r>
-        <w:rPr>
-          <w:b/>
-          <w:bCs/>
-          <w:lang w:val="en-DE"/>
-        </w:rPr>
-        <w:t>epileptiform_present</w:t>
-      </w:r>
-      <w:proofErr w:type="spellEnd"/>
-      <w:r>
-        <w:rPr>
-          <w:b/>
-          <w:bCs/>
-          <w:lang w:val="en-DE"/>
-        </w:rPr>
-        <w:t xml:space="preserve"> </w:t>
-      </w:r>
-      <w:proofErr w:type="gramStart"/>
-      <w:r>
-        <w:rPr>
-          <w:b/>
-          <w:bCs/>
-          <w:lang w:val="en-DE"/>
-        </w:rPr>
-        <w:t>%}</w:t>
-      </w:r>
-      <w:proofErr w:type="spellStart"/>
-      <w:r>
-        <w:rPr>
-          <w:b/>
-          <w:bCs/>
-          <w:lang w:val="en-DE"/>
-        </w:rPr>
-        <w:t>Детали</w:t>
-      </w:r>
-      <w:proofErr w:type="spellEnd"/>
-      <w:proofErr w:type="gramEnd"/>
-      <w:r>
-        <w:rPr>
-          <w:b/>
-          <w:bCs/>
-          <w:lang w:val="en-DE"/>
-        </w:rPr>
-        <w:t xml:space="preserve"> </w:t>
-      </w:r>
-      <w:proofErr w:type="spellStart"/>
-      <w:r>
-        <w:rPr>
-          <w:b/>
-          <w:bCs/>
-          <w:lang w:val="en-DE"/>
-        </w:rPr>
-        <w:t>эпилептиформной</w:t>
-      </w:r>
-      <w:proofErr w:type="spellEnd"/>
-      <w:r>
-        <w:rPr>
-          <w:b/>
-          <w:bCs/>
-          <w:lang w:val="en-DE"/>
-        </w:rPr>
-        <w:t xml:space="preserve"> </w:t>
-      </w:r>
-      <w:proofErr w:type="spellStart"/>
-      <w:r>
-        <w:rPr>
-          <w:b/>
-          <w:bCs/>
-          <w:lang w:val="en-DE"/>
-        </w:rPr>
-        <w:t>активности</w:t>
-      </w:r>
-      <w:proofErr w:type="spellEnd"/>
-      <w:r>
-        <w:rPr>
-          <w:b/>
-          <w:bCs/>
-          <w:lang w:val="en-DE"/>
-        </w:rPr>
-        <w:t xml:space="preserve">: </w:t>
-      </w:r>
-      <w:proofErr w:type="spellStart"/>
-      <w:r>
-        <w:rPr>
-          <w:b/>
-          <w:bCs/>
-          <w:lang w:val="en-DE"/>
-        </w:rPr>
-        <w:t>Частота</w:t>
-      </w:r>
-      <w:proofErr w:type="spellEnd"/>
-      <w:r>
-        <w:rPr>
-          <w:b/>
-          <w:bCs/>
-          <w:lang w:val="en-DE"/>
-        </w:rPr>
-        <w:t xml:space="preserve"> </w:t>
-      </w:r>
-      <w:proofErr w:type="spellStart"/>
-      <w:r>
-        <w:rPr>
-          <w:b/>
-          <w:bCs/>
-          <w:lang w:val="en-DE"/>
-        </w:rPr>
-        <w:t>разрядов</w:t>
-      </w:r>
-      <w:proofErr w:type="spellEnd"/>
-      <w:r>
-        <w:rPr>
-          <w:b/>
-          <w:bCs/>
-          <w:lang w:val="en-DE"/>
-        </w:rPr>
-        <w:t>: {{</w:t>
-      </w:r>
-      <w:proofErr w:type="spellStart"/>
-      <w:r>
-        <w:rPr>
-          <w:b/>
-          <w:bCs/>
-          <w:lang w:val="en-DE"/>
-        </w:rPr>
-        <w:t>epileptiform_frequency</w:t>
-      </w:r>
-      <w:proofErr w:type="spellEnd"/>
-      <w:r>
-        <w:rPr>
-          <w:b/>
-          <w:bCs/>
-          <w:lang w:val="en-DE"/>
-        </w:rPr>
-        <w:t xml:space="preserve">}} в </w:t>
-      </w:r>
-      <w:proofErr w:type="spellStart"/>
-      <w:r>
-        <w:rPr>
-          <w:b/>
-          <w:bCs/>
-          <w:lang w:val="en-DE"/>
-        </w:rPr>
-        <w:t>минуту</w:t>
-      </w:r>
-      <w:proofErr w:type="spellEnd"/>
-      <w:r>
-        <w:rPr>
-          <w:b/>
-          <w:bCs/>
-          <w:lang w:val="en-DE"/>
-        </w:rPr>
-        <w:t xml:space="preserve">, </w:t>
-      </w:r>
-      <w:proofErr w:type="spellStart"/>
-      <w:r>
-        <w:rPr>
-          <w:b/>
-          <w:bCs/>
-          <w:lang w:val="en-DE"/>
-        </w:rPr>
-        <w:t>локализация</w:t>
-      </w:r>
-      <w:proofErr w:type="spellEnd"/>
-      <w:r>
-        <w:rPr>
-          <w:b/>
-          <w:bCs/>
-          <w:lang w:val="en-DE"/>
-        </w:rPr>
-        <w:t>: {{</w:t>
-      </w:r>
-      <w:proofErr w:type="spellStart"/>
-      <w:r>
-        <w:rPr>
-          <w:b/>
-          <w:bCs/>
-          <w:lang w:val="en-DE"/>
-        </w:rPr>
-        <w:t>epileptiform_location</w:t>
-      </w:r>
-      <w:proofErr w:type="spellEnd"/>
-      <w:r>
-        <w:rPr>
-          <w:b/>
-          <w:bCs/>
-          <w:lang w:val="en-DE"/>
-        </w:rPr>
-        <w:t xml:space="preserve">}}, </w:t>
-      </w:r>
-      <w:proofErr w:type="spellStart"/>
-      <w:r>
-        <w:rPr>
-          <w:b/>
-          <w:bCs/>
-          <w:lang w:val="en-DE"/>
-        </w:rPr>
-        <w:t>характер</w:t>
-      </w:r>
-      <w:proofErr w:type="spellEnd"/>
-      <w:r>
-        <w:rPr>
-          <w:b/>
-          <w:bCs/>
-          <w:lang w:val="en-DE"/>
-        </w:rPr>
-        <w:t xml:space="preserve">: </w:t>
-      </w:r>
-      <w:proofErr w:type="spellStart"/>
-      <w:r>
-        <w:rPr>
-          <w:b/>
-          <w:bCs/>
-          <w:lang w:val="en-DE"/>
-        </w:rPr>
-        <w:t>острые</w:t>
-      </w:r>
-      <w:proofErr w:type="spellEnd"/>
-      <w:r>
-        <w:rPr>
-          <w:b/>
-          <w:bCs/>
-          <w:lang w:val="en-DE"/>
-        </w:rPr>
-        <w:t xml:space="preserve"> </w:t>
-      </w:r>
-      <w:proofErr w:type="spellStart"/>
-      <w:r>
-        <w:rPr>
-          <w:b/>
-          <w:bCs/>
-          <w:lang w:val="en-DE"/>
-        </w:rPr>
-        <w:t>волны</w:t>
-      </w:r>
-      <w:proofErr w:type="spellEnd"/>
-      <w:r>
-        <w:rPr>
-          <w:b/>
-          <w:bCs/>
-          <w:lang w:val="en-DE"/>
-        </w:rPr>
-        <w:t xml:space="preserve"> и </w:t>
-      </w:r>
-      <w:proofErr w:type="spellStart"/>
-      <w:r>
-        <w:rPr>
-          <w:b/>
-          <w:bCs/>
-          <w:lang w:val="en-DE"/>
-        </w:rPr>
-        <w:t>спайки</w:t>
-      </w:r>
-      <w:proofErr w:type="spellEnd"/>
-      <w:r>
-        <w:rPr>
-          <w:b/>
-          <w:bCs/>
-          <w:lang w:val="en-DE"/>
-        </w:rPr>
-        <w:t xml:space="preserve">. </w:t>
-      </w:r>
-      <w:proofErr w:type="spellStart"/>
-      <w:r>
-        <w:rPr>
-          <w:b/>
-          <w:bCs/>
-          <w:lang w:val="en-DE"/>
-        </w:rPr>
-        <w:t>Выявленная</w:t>
-      </w:r>
-      <w:proofErr w:type="spellEnd"/>
-      <w:r>
-        <w:rPr>
-          <w:b/>
-          <w:bCs/>
-          <w:lang w:val="en-DE"/>
-        </w:rPr>
-        <w:t xml:space="preserve"> </w:t>
-      </w:r>
-      <w:proofErr w:type="spellStart"/>
-      <w:r>
-        <w:rPr>
-          <w:b/>
-          <w:bCs/>
-          <w:lang w:val="en-DE"/>
-        </w:rPr>
-        <w:t>эпилептиформная</w:t>
-      </w:r>
-      <w:proofErr w:type="spellEnd"/>
-      <w:r>
-        <w:rPr>
-          <w:b/>
-          <w:bCs/>
-          <w:lang w:val="en-DE"/>
-        </w:rPr>
-        <w:t xml:space="preserve"> </w:t>
-      </w:r>
-      <w:proofErr w:type="spellStart"/>
-      <w:r>
-        <w:rPr>
-          <w:b/>
-          <w:bCs/>
-          <w:lang w:val="en-DE"/>
-        </w:rPr>
-        <w:t>активность</w:t>
-      </w:r>
-      <w:proofErr w:type="spellEnd"/>
-      <w:r>
-        <w:rPr>
-          <w:b/>
-          <w:bCs/>
-          <w:lang w:val="en-DE"/>
-        </w:rPr>
-        <w:t xml:space="preserve"> </w:t>
-      </w:r>
-      <w:proofErr w:type="spellStart"/>
-      <w:r>
-        <w:rPr>
-          <w:b/>
-          <w:bCs/>
-          <w:lang w:val="en-DE"/>
-        </w:rPr>
-        <w:t>свидетельствует</w:t>
-      </w:r>
-      <w:proofErr w:type="spellEnd"/>
-      <w:r>
-        <w:rPr>
-          <w:b/>
-          <w:bCs/>
-          <w:lang w:val="en-DE"/>
-        </w:rPr>
-        <w:t xml:space="preserve"> о </w:t>
-      </w:r>
-      <w:proofErr w:type="spellStart"/>
-      <w:r>
-        <w:rPr>
-          <w:b/>
-          <w:bCs/>
-          <w:lang w:val="en-DE"/>
-        </w:rPr>
-        <w:t>повышенной</w:t>
-      </w:r>
-      <w:proofErr w:type="spellEnd"/>
-      <w:r>
-        <w:rPr>
-          <w:b/>
-          <w:bCs/>
-          <w:lang w:val="en-DE"/>
-        </w:rPr>
-        <w:t xml:space="preserve"> </w:t>
-      </w:r>
-      <w:proofErr w:type="spellStart"/>
-      <w:r>
-        <w:rPr>
-          <w:b/>
-          <w:bCs/>
-          <w:lang w:val="en-DE"/>
-        </w:rPr>
-        <w:t>готовности</w:t>
-      </w:r>
-      <w:proofErr w:type="spellEnd"/>
-      <w:r>
-        <w:rPr>
-          <w:b/>
-          <w:bCs/>
-          <w:lang w:val="en-DE"/>
-        </w:rPr>
-        <w:t xml:space="preserve"> </w:t>
-      </w:r>
-      <w:proofErr w:type="spellStart"/>
-      <w:r>
-        <w:rPr>
-          <w:b/>
-          <w:bCs/>
-          <w:lang w:val="en-DE"/>
-        </w:rPr>
-        <w:t>коры</w:t>
-      </w:r>
-      <w:proofErr w:type="spellEnd"/>
-      <w:r>
-        <w:rPr>
-          <w:b/>
-          <w:bCs/>
-          <w:lang w:val="en-DE"/>
-        </w:rPr>
-        <w:t xml:space="preserve"> </w:t>
-      </w:r>
-      <w:proofErr w:type="spellStart"/>
-      <w:r>
-        <w:rPr>
-          <w:b/>
-          <w:bCs/>
-          <w:lang w:val="en-DE"/>
-        </w:rPr>
-        <w:t>головного</w:t>
-      </w:r>
-      <w:proofErr w:type="spellEnd"/>
-      <w:r>
-        <w:rPr>
-          <w:b/>
-          <w:bCs/>
-          <w:lang w:val="en-DE"/>
-        </w:rPr>
-        <w:t xml:space="preserve"> </w:t>
-      </w:r>
-      <w:proofErr w:type="spellStart"/>
-      <w:r>
-        <w:rPr>
-          <w:b/>
-          <w:bCs/>
-          <w:lang w:val="en-DE"/>
-        </w:rPr>
-        <w:t>мозга</w:t>
-      </w:r>
-      <w:proofErr w:type="spellEnd"/>
-      <w:r>
-        <w:rPr>
-          <w:b/>
-          <w:bCs/>
-          <w:lang w:val="en-DE"/>
-        </w:rPr>
-        <w:t xml:space="preserve"> к </w:t>
-      </w:r>
-      <w:proofErr w:type="spellStart"/>
-      <w:r>
-        <w:rPr>
-          <w:b/>
-          <w:bCs/>
-          <w:lang w:val="en-DE"/>
-        </w:rPr>
-        <w:t>развитию</w:t>
-      </w:r>
-      <w:proofErr w:type="spellEnd"/>
-      <w:r>
-        <w:rPr>
-          <w:b/>
-          <w:bCs/>
-          <w:lang w:val="en-DE"/>
-        </w:rPr>
-        <w:t xml:space="preserve"> </w:t>
-      </w:r>
-      <w:proofErr w:type="spellStart"/>
-      <w:r>
-        <w:rPr>
-          <w:b/>
-          <w:bCs/>
-          <w:lang w:val="en-DE"/>
-        </w:rPr>
-        <w:t>эпилептических</w:t>
-      </w:r>
-      <w:proofErr w:type="spellEnd"/>
-      <w:r>
-        <w:rPr>
-          <w:b/>
-          <w:bCs/>
-          <w:lang w:val="en-DE"/>
-        </w:rPr>
-        <w:t xml:space="preserve"> </w:t>
-      </w:r>
-      <w:proofErr w:type="spellStart"/>
-      <w:r>
-        <w:rPr>
-          <w:b/>
-          <w:bCs/>
-          <w:lang w:val="en-DE"/>
-        </w:rPr>
-        <w:t>разрядов</w:t>
-      </w:r>
-      <w:proofErr w:type="spellEnd"/>
-      <w:r>
-        <w:rPr>
-          <w:b/>
-          <w:bCs/>
-          <w:lang w:val="en-DE"/>
-        </w:rPr>
-        <w:t xml:space="preserve"> в </w:t>
-      </w:r>
-      <w:proofErr w:type="spellStart"/>
-      <w:r>
-        <w:rPr>
-          <w:b/>
-          <w:bCs/>
-          <w:lang w:val="en-DE"/>
-        </w:rPr>
-        <w:t>области</w:t>
-      </w:r>
-      <w:proofErr w:type="spellEnd"/>
-      <w:r>
-        <w:rPr>
-          <w:b/>
-          <w:bCs/>
-          <w:lang w:val="en-DE"/>
-        </w:rPr>
-        <w:t xml:space="preserve"> {{</w:t>
-      </w:r>
-      <w:proofErr w:type="spellStart"/>
-      <w:r>
-        <w:rPr>
-          <w:b/>
-          <w:bCs/>
-          <w:lang w:val="en-DE"/>
-        </w:rPr>
-        <w:t>epileptiform_location</w:t>
-      </w:r>
-      <w:proofErr w:type="spellEnd"/>
-      <w:r>
-        <w:rPr>
-          <w:b/>
-          <w:bCs/>
-          <w:lang w:val="en-DE"/>
-        </w:rPr>
-        <w:t>}</w:t>
-      </w:r>
-      <w:proofErr w:type="gramStart"/>
-      <w:r>
-        <w:rPr>
-          <w:b/>
-          <w:bCs/>
-          <w:lang w:val="en-DE"/>
-        </w:rPr>
-        <w:t>}.{</w:t>
-      </w:r>
-      <w:proofErr w:type="gramEnd"/>
-      <w:r>
-        <w:rPr>
-          <w:b/>
-          <w:bCs/>
-          <w:lang w:val="en-DE"/>
-        </w:rPr>
-        <w:t>% endif %}</w:t>
+          <w:lang w:val="ru-RU"/>
+        </w:rPr>
+      </w:pPr>
+      <w:proofErr w:type="spellStart"/>
+      <w:r>
+        <w:rPr>
+          <w:b/>
+          <w:bCs/>
+        </w:rPr>
+        <w:t>Организация</w:t>
+      </w:r>
+      <w:proofErr w:type="spellEnd"/>
+      <w:r>
+        <w:rPr>
+          <w:b/>
+          <w:bCs/>
+        </w:rPr>
+        <w:t>: {{organization}}</w:t>
       </w:r>
     </w:p>
     <w:p>
@@ -2137,468 +1236,188 @@
         <w:rPr>
           <w:b/>
           <w:bCs/>
-          <w:lang w:val="en-DE"/>
-        </w:rPr>
-      </w:pPr>
-      <w:proofErr w:type="spellStart"/>
-      <w:r>
-        <w:rPr>
-          <w:b/>
-          <w:bCs/>
-          <w:lang w:val="en-DE"/>
-        </w:rPr>
-        <w:t>Реакция</w:t>
-      </w:r>
-      <w:proofErr w:type="spellEnd"/>
-      <w:r>
-        <w:rPr>
-          <w:b/>
-          <w:bCs/>
-          <w:lang w:val="en-DE"/>
-        </w:rPr>
-        <w:t xml:space="preserve"> </w:t>
-      </w:r>
-      <w:proofErr w:type="spellStart"/>
-      <w:r>
-        <w:rPr>
-          <w:b/>
-          <w:bCs/>
-          <w:lang w:val="en-DE"/>
-        </w:rPr>
-        <w:t>на</w:t>
-      </w:r>
-      <w:proofErr w:type="spellEnd"/>
-      <w:r>
-        <w:rPr>
-          <w:b/>
-          <w:bCs/>
-          <w:lang w:val="en-DE"/>
-        </w:rPr>
-        <w:t xml:space="preserve"> </w:t>
-      </w:r>
-      <w:proofErr w:type="spellStart"/>
-      <w:r>
-        <w:rPr>
-          <w:b/>
-          <w:bCs/>
-          <w:lang w:val="en-DE"/>
-        </w:rPr>
-        <w:t>функциональные</w:t>
-      </w:r>
-      <w:proofErr w:type="spellEnd"/>
-      <w:r>
-        <w:rPr>
-          <w:b/>
-          <w:bCs/>
-          <w:lang w:val="en-DE"/>
-        </w:rPr>
-        <w:t xml:space="preserve"> </w:t>
-      </w:r>
-      <w:proofErr w:type="spellStart"/>
-      <w:r>
-        <w:rPr>
-          <w:b/>
-          <w:bCs/>
-          <w:lang w:val="en-DE"/>
-        </w:rPr>
-        <w:t>пробы</w:t>
-      </w:r>
-      <w:proofErr w:type="spellEnd"/>
+        </w:rPr>
+      </w:pPr>
+      <w:proofErr w:type="spellStart"/>
+      <w:r>
+        <w:rPr>
+          <w:b/>
+          <w:bCs/>
+        </w:rPr>
+        <w:t>Непрерывность</w:t>
+      </w:r>
+      <w:proofErr w:type="spellEnd"/>
+      <w:r>
+        <w:rPr>
+          <w:b/>
+          <w:bCs/>
+        </w:rPr>
+        <w:t>: {{continuity}}</w:t>
+      </w:r>
     </w:p>
     <w:p>
       <w:pPr>
         <w:rPr>
           <w:b/>
           <w:bCs/>
-          <w:lang w:val="en-DE"/>
-        </w:rPr>
-      </w:pPr>
-      <w:proofErr w:type="spellStart"/>
-      <w:r>
-        <w:rPr>
-          <w:b/>
-          <w:bCs/>
-          <w:lang w:val="en-DE"/>
-        </w:rPr>
-        <w:t>Гипервентиляция</w:t>
-      </w:r>
-      <w:proofErr w:type="spellEnd"/>
-      <w:r>
-        <w:rPr>
-          <w:b/>
-          <w:bCs/>
-          <w:lang w:val="en-DE"/>
-        </w:rPr>
-        <w:t xml:space="preserve">: В </w:t>
-      </w:r>
-      <w:proofErr w:type="spellStart"/>
-      <w:r>
-        <w:rPr>
-          <w:b/>
-          <w:bCs/>
-          <w:lang w:val="en-DE"/>
-        </w:rPr>
-        <w:t>ходе</w:t>
-      </w:r>
-      <w:proofErr w:type="spellEnd"/>
-      <w:r>
-        <w:rPr>
-          <w:b/>
-          <w:bCs/>
-          <w:lang w:val="en-DE"/>
-        </w:rPr>
-        <w:t xml:space="preserve"> </w:t>
-      </w:r>
-      <w:proofErr w:type="spellStart"/>
-      <w:r>
-        <w:rPr>
-          <w:b/>
-          <w:bCs/>
-          <w:lang w:val="en-DE"/>
-        </w:rPr>
-        <w:t>проведения</w:t>
-      </w:r>
-      <w:proofErr w:type="spellEnd"/>
-      <w:r>
-        <w:rPr>
-          <w:b/>
-          <w:bCs/>
-          <w:lang w:val="en-DE"/>
-        </w:rPr>
-        <w:t xml:space="preserve"> </w:t>
-      </w:r>
-      <w:proofErr w:type="spellStart"/>
-      <w:r>
-        <w:rPr>
-          <w:b/>
-          <w:bCs/>
-          <w:lang w:val="en-DE"/>
-        </w:rPr>
-        <w:t>гипервентиляции</w:t>
-      </w:r>
-      <w:proofErr w:type="spellEnd"/>
-      <w:r>
-        <w:rPr>
-          <w:b/>
-          <w:bCs/>
-          <w:lang w:val="en-DE"/>
-        </w:rPr>
-        <w:t xml:space="preserve"> (</w:t>
-      </w:r>
-      <w:proofErr w:type="spellStart"/>
-      <w:r>
-        <w:rPr>
-          <w:b/>
-          <w:bCs/>
-          <w:lang w:val="en-DE"/>
-        </w:rPr>
-        <w:t>глубокое</w:t>
-      </w:r>
-      <w:proofErr w:type="spellEnd"/>
-      <w:r>
-        <w:rPr>
-          <w:b/>
-          <w:bCs/>
-          <w:lang w:val="en-DE"/>
-        </w:rPr>
-        <w:t xml:space="preserve"> </w:t>
-      </w:r>
-      <w:proofErr w:type="spellStart"/>
-      <w:r>
-        <w:rPr>
-          <w:b/>
-          <w:bCs/>
-          <w:lang w:val="en-DE"/>
-        </w:rPr>
-        <w:t>дыхание</w:t>
-      </w:r>
-      <w:proofErr w:type="spellEnd"/>
-      <w:r>
-        <w:rPr>
-          <w:b/>
-          <w:bCs/>
-          <w:lang w:val="en-DE"/>
-        </w:rPr>
-        <w:t xml:space="preserve"> в </w:t>
-      </w:r>
-      <w:proofErr w:type="spellStart"/>
-      <w:r>
-        <w:rPr>
-          <w:b/>
-          <w:bCs/>
-          <w:lang w:val="en-DE"/>
-        </w:rPr>
-        <w:t>течение</w:t>
-      </w:r>
-      <w:proofErr w:type="spellEnd"/>
-      <w:r>
-        <w:rPr>
-          <w:b/>
-          <w:bCs/>
-          <w:lang w:val="en-DE"/>
-        </w:rPr>
-        <w:t xml:space="preserve"> 3 </w:t>
-      </w:r>
-      <w:proofErr w:type="spellStart"/>
-      <w:r>
-        <w:rPr>
-          <w:b/>
-          <w:bCs/>
-          <w:lang w:val="en-DE"/>
-        </w:rPr>
-        <w:t>минут</w:t>
-      </w:r>
-      <w:proofErr w:type="spellEnd"/>
-      <w:r>
-        <w:rPr>
-          <w:b/>
-          <w:bCs/>
-          <w:lang w:val="en-DE"/>
-        </w:rPr>
-        <w:t xml:space="preserve">) </w:t>
-      </w:r>
-      <w:proofErr w:type="spellStart"/>
-      <w:r>
-        <w:rPr>
-          <w:b/>
-          <w:bCs/>
-          <w:lang w:val="en-DE"/>
-        </w:rPr>
-        <w:t>отмечается</w:t>
-      </w:r>
-      <w:proofErr w:type="spellEnd"/>
-      <w:r>
-        <w:rPr>
-          <w:b/>
-          <w:bCs/>
-          <w:lang w:val="en-DE"/>
-        </w:rPr>
-        <w:t xml:space="preserve"> {{</w:t>
-      </w:r>
-      <w:proofErr w:type="spellStart"/>
-      <w:r>
-        <w:rPr>
-          <w:b/>
-          <w:bCs/>
-          <w:lang w:val="en-DE"/>
-        </w:rPr>
-        <w:t>hv_response</w:t>
-      </w:r>
-      <w:proofErr w:type="spellEnd"/>
-      <w:r>
-        <w:rPr>
-          <w:b/>
-          <w:bCs/>
-          <w:lang w:val="en-DE"/>
-        </w:rPr>
-        <w:t>}}.</w:t>
-      </w:r>
+        </w:rPr>
+      </w:pPr>
+      <w:proofErr w:type="spellStart"/>
+      <w:r>
+        <w:rPr>
+          <w:b/>
+          <w:bCs/>
+        </w:rPr>
+        <w:lastRenderedPageBreak/>
+        <w:t>Патологическая</w:t>
+      </w:r>
+      <w:proofErr w:type="spellEnd"/>
+      <w:r>
+        <w:rPr>
+          <w:b/>
+          <w:bCs/>
+        </w:rPr>
+        <w:t xml:space="preserve"> </w:t>
+      </w:r>
+      <w:proofErr w:type="spellStart"/>
+      <w:r>
+        <w:rPr>
+          <w:b/>
+          <w:bCs/>
+        </w:rPr>
+        <w:t>активность</w:t>
+      </w:r>
+      <w:proofErr w:type="spellEnd"/>
     </w:p>
     <w:p>
       <w:pPr>
         <w:rPr>
           <w:b/>
           <w:bCs/>
-          <w:lang w:val="en-DE"/>
-        </w:rPr>
-      </w:pPr>
-      <w:proofErr w:type="spellStart"/>
-      <w:r>
-        <w:rPr>
-          <w:b/>
-          <w:bCs/>
-          <w:lang w:val="en-DE"/>
-        </w:rPr>
-        <w:t>Фотостимуляция</w:t>
-      </w:r>
-      <w:proofErr w:type="spellEnd"/>
-      <w:r>
-        <w:rPr>
-          <w:b/>
-          <w:bCs/>
-          <w:lang w:val="en-DE"/>
-        </w:rPr>
-        <w:t xml:space="preserve">: </w:t>
-      </w:r>
-      <w:proofErr w:type="spellStart"/>
-      <w:r>
-        <w:rPr>
-          <w:b/>
-          <w:bCs/>
-          <w:lang w:val="en-DE"/>
-        </w:rPr>
-        <w:t>При</w:t>
-      </w:r>
-      <w:proofErr w:type="spellEnd"/>
-      <w:r>
-        <w:rPr>
-          <w:b/>
-          <w:bCs/>
-          <w:lang w:val="en-DE"/>
-        </w:rPr>
-        <w:t xml:space="preserve"> </w:t>
-      </w:r>
-      <w:proofErr w:type="spellStart"/>
-      <w:r>
-        <w:rPr>
-          <w:b/>
-          <w:bCs/>
-          <w:lang w:val="en-DE"/>
-        </w:rPr>
-        <w:t>проведении</w:t>
-      </w:r>
-      <w:proofErr w:type="spellEnd"/>
-      <w:r>
-        <w:rPr>
-          <w:b/>
-          <w:bCs/>
-          <w:lang w:val="en-DE"/>
-        </w:rPr>
-        <w:t xml:space="preserve"> </w:t>
-      </w:r>
-      <w:proofErr w:type="spellStart"/>
-      <w:r>
-        <w:rPr>
-          <w:b/>
-          <w:bCs/>
-          <w:lang w:val="en-DE"/>
-        </w:rPr>
-        <w:t>ритмической</w:t>
-      </w:r>
-      <w:proofErr w:type="spellEnd"/>
-      <w:r>
-        <w:rPr>
-          <w:b/>
-          <w:bCs/>
-          <w:lang w:val="en-DE"/>
-        </w:rPr>
-        <w:t xml:space="preserve"> </w:t>
-      </w:r>
-      <w:proofErr w:type="spellStart"/>
-      <w:r>
-        <w:rPr>
-          <w:b/>
-          <w:bCs/>
-          <w:lang w:val="en-DE"/>
-        </w:rPr>
-        <w:t>фотостимуляции</w:t>
-      </w:r>
-      <w:proofErr w:type="spellEnd"/>
-      <w:r>
-        <w:rPr>
-          <w:b/>
-          <w:bCs/>
-          <w:lang w:val="en-DE"/>
-        </w:rPr>
-        <w:t xml:space="preserve"> с </w:t>
-      </w:r>
-      <w:proofErr w:type="spellStart"/>
-      <w:r>
-        <w:rPr>
-          <w:b/>
-          <w:bCs/>
-          <w:lang w:val="en-DE"/>
-        </w:rPr>
-        <w:t>частотой</w:t>
-      </w:r>
-      <w:proofErr w:type="spellEnd"/>
-      <w:r>
-        <w:rPr>
-          <w:b/>
-          <w:bCs/>
-          <w:lang w:val="en-DE"/>
-        </w:rPr>
-        <w:t xml:space="preserve"> </w:t>
-      </w:r>
-      <w:proofErr w:type="spellStart"/>
-      <w:r>
-        <w:rPr>
-          <w:b/>
-          <w:bCs/>
-          <w:lang w:val="en-DE"/>
-        </w:rPr>
-        <w:t>от</w:t>
-      </w:r>
-      <w:proofErr w:type="spellEnd"/>
-      <w:r>
-        <w:rPr>
-          <w:b/>
-          <w:bCs/>
-          <w:lang w:val="en-DE"/>
-        </w:rPr>
-        <w:t xml:space="preserve"> 1 </w:t>
-      </w:r>
-      <w:proofErr w:type="spellStart"/>
-      <w:r>
-        <w:rPr>
-          <w:b/>
-          <w:bCs/>
-          <w:lang w:val="en-DE"/>
-        </w:rPr>
-        <w:t>до</w:t>
-      </w:r>
-      <w:proofErr w:type="spellEnd"/>
-      <w:r>
-        <w:rPr>
-          <w:b/>
-          <w:bCs/>
-          <w:lang w:val="en-DE"/>
-        </w:rPr>
-        <w:t xml:space="preserve"> 30 </w:t>
-      </w:r>
-      <w:proofErr w:type="spellStart"/>
-      <w:r>
-        <w:rPr>
-          <w:b/>
-          <w:bCs/>
-          <w:lang w:val="en-DE"/>
-        </w:rPr>
-        <w:t>Гц</w:t>
-      </w:r>
-      <w:proofErr w:type="spellEnd"/>
-      <w:r>
-        <w:rPr>
-          <w:b/>
-          <w:bCs/>
-          <w:lang w:val="en-DE"/>
-        </w:rPr>
-        <w:t xml:space="preserve"> </w:t>
-      </w:r>
-      <w:proofErr w:type="spellStart"/>
-      <w:r>
-        <w:rPr>
-          <w:b/>
-          <w:bCs/>
-          <w:lang w:val="en-DE"/>
-        </w:rPr>
-        <w:t>наблюдается</w:t>
-      </w:r>
-      <w:proofErr w:type="spellEnd"/>
-      <w:r>
-        <w:rPr>
-          <w:b/>
-          <w:bCs/>
-          <w:lang w:val="en-DE"/>
-        </w:rPr>
-        <w:t xml:space="preserve"> {{</w:t>
-      </w:r>
-      <w:proofErr w:type="spellStart"/>
-      <w:r>
-        <w:rPr>
-          <w:b/>
-          <w:bCs/>
-          <w:lang w:val="en-DE"/>
-        </w:rPr>
-        <w:t>photo_response</w:t>
-      </w:r>
-      <w:proofErr w:type="spellEnd"/>
-      <w:r>
-        <w:rPr>
-          <w:b/>
-          <w:bCs/>
-          <w:lang w:val="en-DE"/>
-        </w:rPr>
-        <w:t>}}.</w:t>
+        </w:rPr>
+      </w:pPr>
+      <w:proofErr w:type="spellStart"/>
+      <w:r>
+        <w:rPr>
+          <w:b/>
+          <w:bCs/>
+        </w:rPr>
+        <w:t>Эпилептиформная</w:t>
+      </w:r>
+      <w:proofErr w:type="spellEnd"/>
+      <w:r>
+        <w:rPr>
+          <w:b/>
+          <w:bCs/>
+        </w:rPr>
+        <w:t xml:space="preserve"> </w:t>
+      </w:r>
+      <w:proofErr w:type="spellStart"/>
+      <w:r>
+        <w:rPr>
+          <w:b/>
+          <w:bCs/>
+        </w:rPr>
+        <w:t>активность</w:t>
+      </w:r>
+      <w:proofErr w:type="spellEnd"/>
+      <w:r>
+        <w:rPr>
+          <w:b/>
+          <w:bCs/>
+        </w:rPr>
+        <w:t xml:space="preserve">: {% if </w:t>
+      </w:r>
+      <w:proofErr w:type="spellStart"/>
+      <w:r>
+        <w:rPr>
+          <w:b/>
+          <w:bCs/>
+        </w:rPr>
+        <w:t>epileptiform_present</w:t>
+      </w:r>
+      <w:proofErr w:type="spellEnd"/>
+      <w:r>
+        <w:rPr>
+          <w:b/>
+          <w:bCs/>
+        </w:rPr>
+        <w:t xml:space="preserve"> </w:t>
+      </w:r>
+      <w:proofErr w:type="gramStart"/>
+      <w:r>
+        <w:rPr>
+          <w:b/>
+          <w:bCs/>
+        </w:rPr>
+        <w:t>%}</w:t>
+      </w:r>
+      <w:proofErr w:type="spellStart"/>
+      <w:r>
+        <w:rPr>
+          <w:b/>
+          <w:bCs/>
+        </w:rPr>
+        <w:t>Регистрируется</w:t>
+      </w:r>
+      <w:proofErr w:type="spellEnd"/>
+      <w:proofErr w:type="gramEnd"/>
+      <w:r>
+        <w:rPr>
+          <w:b/>
+          <w:bCs/>
+        </w:rPr>
+        <w:t xml:space="preserve">{% else </w:t>
+      </w:r>
+      <w:proofErr w:type="gramStart"/>
+      <w:r>
+        <w:rPr>
+          <w:b/>
+          <w:bCs/>
+        </w:rPr>
+        <w:t>%}</w:t>
+      </w:r>
+      <w:proofErr w:type="spellStart"/>
+      <w:r>
+        <w:rPr>
+          <w:b/>
+          <w:bCs/>
+        </w:rPr>
+        <w:t>Не</w:t>
+      </w:r>
+      <w:proofErr w:type="spellEnd"/>
+      <w:proofErr w:type="gramEnd"/>
+      <w:r>
+        <w:rPr>
+          <w:b/>
+          <w:bCs/>
+        </w:rPr>
+        <w:t xml:space="preserve"> </w:t>
+      </w:r>
+      <w:proofErr w:type="spellStart"/>
+      <w:proofErr w:type="gramStart"/>
+      <w:r>
+        <w:rPr>
+          <w:b/>
+          <w:bCs/>
+        </w:rPr>
+        <w:t>выявлена</w:t>
+      </w:r>
+      <w:proofErr w:type="spellEnd"/>
+      <w:r>
+        <w:rPr>
+          <w:b/>
+          <w:bCs/>
+        </w:rPr>
+        <w:t>{</w:t>
+      </w:r>
+      <w:proofErr w:type="gramEnd"/>
+      <w:r>
+        <w:rPr>
+          <w:b/>
+          <w:bCs/>
+        </w:rPr>
+        <w:t>% endif %}</w:t>
       </w:r>
     </w:p>
     <w:p>
@@ -2606,18 +1425,487 @@
         <w:rPr>
           <w:b/>
           <w:bCs/>
-          <w:lang w:val="en-DE"/>
-        </w:rPr>
-      </w:pPr>
-      <w:r>
-        <w:rPr>
-          <w:b/>
-          <w:bCs/>
-          <w:lang w:val="en-DE"/>
-        </w:rPr>
-        <w:pict w14:anchorId="0F0A61D6">
-          <v:rect id="_x0000_i1094" style="width:0;height:1.5pt" o:hralign="center" o:hrstd="t" o:hr="t" fillcolor="#a0a0a0" stroked="f"/>
-        </w:pict>
+        </w:rPr>
+      </w:pPr>
+      <w:r>
+        <w:rPr>
+          <w:b/>
+          <w:bCs/>
+        </w:rPr>
+        <w:t xml:space="preserve">{% if </w:t>
+      </w:r>
+      <w:proofErr w:type="spellStart"/>
+      <w:r>
+        <w:rPr>
+          <w:b/>
+          <w:bCs/>
+        </w:rPr>
+        <w:t>epileptiform_present</w:t>
+      </w:r>
+      <w:proofErr w:type="spellEnd"/>
+      <w:r>
+        <w:rPr>
+          <w:b/>
+          <w:bCs/>
+        </w:rPr>
+        <w:t xml:space="preserve"> </w:t>
+      </w:r>
+      <w:proofErr w:type="gramStart"/>
+      <w:r>
+        <w:rPr>
+          <w:b/>
+          <w:bCs/>
+        </w:rPr>
+        <w:t>%}</w:t>
+      </w:r>
+      <w:proofErr w:type="spellStart"/>
+      <w:r>
+        <w:rPr>
+          <w:b/>
+          <w:bCs/>
+        </w:rPr>
+        <w:t>Детали</w:t>
+      </w:r>
+      <w:proofErr w:type="spellEnd"/>
+      <w:proofErr w:type="gramEnd"/>
+      <w:r>
+        <w:rPr>
+          <w:b/>
+          <w:bCs/>
+        </w:rPr>
+        <w:t xml:space="preserve"> </w:t>
+      </w:r>
+      <w:proofErr w:type="spellStart"/>
+      <w:r>
+        <w:rPr>
+          <w:b/>
+          <w:bCs/>
+        </w:rPr>
+        <w:t>эпилептиформной</w:t>
+      </w:r>
+      <w:proofErr w:type="spellEnd"/>
+      <w:r>
+        <w:rPr>
+          <w:b/>
+          <w:bCs/>
+        </w:rPr>
+        <w:t xml:space="preserve"> </w:t>
+      </w:r>
+      <w:proofErr w:type="spellStart"/>
+      <w:r>
+        <w:rPr>
+          <w:b/>
+          <w:bCs/>
+        </w:rPr>
+        <w:t>активности</w:t>
+      </w:r>
+      <w:proofErr w:type="spellEnd"/>
+      <w:r>
+        <w:rPr>
+          <w:b/>
+          <w:bCs/>
+        </w:rPr>
+        <w:t xml:space="preserve">: </w:t>
+      </w:r>
+      <w:proofErr w:type="spellStart"/>
+      <w:r>
+        <w:rPr>
+          <w:b/>
+          <w:bCs/>
+        </w:rPr>
+        <w:t>Частота</w:t>
+      </w:r>
+      <w:proofErr w:type="spellEnd"/>
+      <w:r>
+        <w:rPr>
+          <w:b/>
+          <w:bCs/>
+        </w:rPr>
+        <w:t xml:space="preserve"> </w:t>
+      </w:r>
+      <w:proofErr w:type="spellStart"/>
+      <w:r>
+        <w:rPr>
+          <w:b/>
+          <w:bCs/>
+        </w:rPr>
+        <w:t>разрядов</w:t>
+      </w:r>
+      <w:proofErr w:type="spellEnd"/>
+      <w:r>
+        <w:rPr>
+          <w:b/>
+          <w:bCs/>
+        </w:rPr>
+        <w:t>: {{</w:t>
+      </w:r>
+      <w:proofErr w:type="spellStart"/>
+      <w:r>
+        <w:rPr>
+          <w:b/>
+          <w:bCs/>
+        </w:rPr>
+        <w:t>epileptiform_frequency</w:t>
+      </w:r>
+      <w:proofErr w:type="spellEnd"/>
+      <w:r>
+        <w:rPr>
+          <w:b/>
+          <w:bCs/>
+        </w:rPr>
+        <w:t xml:space="preserve">}} в </w:t>
+      </w:r>
+      <w:proofErr w:type="spellStart"/>
+      <w:r>
+        <w:rPr>
+          <w:b/>
+          <w:bCs/>
+        </w:rPr>
+        <w:t>минуту</w:t>
+      </w:r>
+      <w:proofErr w:type="spellEnd"/>
+      <w:r>
+        <w:rPr>
+          <w:b/>
+          <w:bCs/>
+        </w:rPr>
+        <w:t xml:space="preserve">, </w:t>
+      </w:r>
+      <w:proofErr w:type="spellStart"/>
+      <w:r>
+        <w:rPr>
+          <w:b/>
+          <w:bCs/>
+        </w:rPr>
+        <w:t>локализация</w:t>
+      </w:r>
+      <w:proofErr w:type="spellEnd"/>
+      <w:r>
+        <w:rPr>
+          <w:b/>
+          <w:bCs/>
+        </w:rPr>
+        <w:t>: {{</w:t>
+      </w:r>
+      <w:proofErr w:type="spellStart"/>
+      <w:r>
+        <w:rPr>
+          <w:b/>
+          <w:bCs/>
+        </w:rPr>
+        <w:t>epileptiform_location</w:t>
+      </w:r>
+      <w:proofErr w:type="spellEnd"/>
+      <w:r>
+        <w:rPr>
+          <w:b/>
+          <w:bCs/>
+        </w:rPr>
+        <w:t xml:space="preserve">}}, </w:t>
+      </w:r>
+      <w:proofErr w:type="spellStart"/>
+      <w:r>
+        <w:rPr>
+          <w:b/>
+          <w:bCs/>
+        </w:rPr>
+        <w:t>характер</w:t>
+      </w:r>
+      <w:proofErr w:type="spellEnd"/>
+      <w:r>
+        <w:rPr>
+          <w:b/>
+          <w:bCs/>
+        </w:rPr>
+        <w:t xml:space="preserve">: </w:t>
+      </w:r>
+      <w:proofErr w:type="spellStart"/>
+      <w:r>
+        <w:rPr>
+          <w:b/>
+          <w:bCs/>
+        </w:rPr>
+        <w:t>острые</w:t>
+      </w:r>
+      <w:proofErr w:type="spellEnd"/>
+      <w:r>
+        <w:rPr>
+          <w:b/>
+          <w:bCs/>
+        </w:rPr>
+        <w:t xml:space="preserve"> </w:t>
+      </w:r>
+      <w:proofErr w:type="spellStart"/>
+      <w:r>
+        <w:rPr>
+          <w:b/>
+          <w:bCs/>
+        </w:rPr>
+        <w:t>волны</w:t>
+      </w:r>
+      <w:proofErr w:type="spellEnd"/>
+      <w:r>
+        <w:rPr>
+          <w:b/>
+          <w:bCs/>
+        </w:rPr>
+        <w:t xml:space="preserve"> и </w:t>
+      </w:r>
+      <w:proofErr w:type="spellStart"/>
+      <w:r>
+        <w:rPr>
+          <w:b/>
+          <w:bCs/>
+        </w:rPr>
+        <w:t>спайки</w:t>
+      </w:r>
+      <w:proofErr w:type="spellEnd"/>
+      <w:r>
+        <w:rPr>
+          <w:b/>
+          <w:bCs/>
+        </w:rPr>
+        <w:t xml:space="preserve">. </w:t>
+      </w:r>
+      <w:proofErr w:type="spellStart"/>
+      <w:r>
+        <w:rPr>
+          <w:b/>
+          <w:bCs/>
+        </w:rPr>
+        <w:t>Выявленная</w:t>
+      </w:r>
+      <w:proofErr w:type="spellEnd"/>
+      <w:r>
+        <w:rPr>
+          <w:b/>
+          <w:bCs/>
+        </w:rPr>
+        <w:t xml:space="preserve"> </w:t>
+      </w:r>
+      <w:proofErr w:type="spellStart"/>
+      <w:r>
+        <w:rPr>
+          <w:b/>
+          <w:bCs/>
+        </w:rPr>
+        <w:t>эпилептиформная</w:t>
+      </w:r>
+      <w:proofErr w:type="spellEnd"/>
+      <w:r>
+        <w:rPr>
+          <w:b/>
+          <w:bCs/>
+        </w:rPr>
+        <w:t xml:space="preserve"> </w:t>
+      </w:r>
+      <w:proofErr w:type="spellStart"/>
+      <w:r>
+        <w:rPr>
+          <w:b/>
+          <w:bCs/>
+        </w:rPr>
+        <w:t>активность</w:t>
+      </w:r>
+      <w:proofErr w:type="spellEnd"/>
+      <w:r>
+        <w:rPr>
+          <w:b/>
+          <w:bCs/>
+        </w:rPr>
+        <w:t xml:space="preserve"> </w:t>
+      </w:r>
+      <w:proofErr w:type="spellStart"/>
+      <w:r>
+        <w:rPr>
+          <w:b/>
+          <w:bCs/>
+        </w:rPr>
+        <w:t>свидетельствует</w:t>
+      </w:r>
+      <w:proofErr w:type="spellEnd"/>
+      <w:r>
+        <w:rPr>
+          <w:b/>
+          <w:bCs/>
+        </w:rPr>
+        <w:t xml:space="preserve"> о </w:t>
+      </w:r>
+      <w:proofErr w:type="spellStart"/>
+      <w:r>
+        <w:rPr>
+          <w:b/>
+          <w:bCs/>
+        </w:rPr>
+        <w:t>повышенной</w:t>
+      </w:r>
+      <w:proofErr w:type="spellEnd"/>
+      <w:r>
+        <w:rPr>
+          <w:b/>
+          <w:bCs/>
+        </w:rPr>
+        <w:t xml:space="preserve"> </w:t>
+      </w:r>
+      <w:proofErr w:type="spellStart"/>
+      <w:r>
+        <w:rPr>
+          <w:b/>
+          <w:bCs/>
+        </w:rPr>
+        <w:t>готовности</w:t>
+      </w:r>
+      <w:proofErr w:type="spellEnd"/>
+      <w:r>
+        <w:rPr>
+          <w:b/>
+          <w:bCs/>
+        </w:rPr>
+        <w:t xml:space="preserve"> </w:t>
+      </w:r>
+      <w:proofErr w:type="spellStart"/>
+      <w:r>
+        <w:rPr>
+          <w:b/>
+          <w:bCs/>
+        </w:rPr>
+        <w:t>коры</w:t>
+      </w:r>
+      <w:proofErr w:type="spellEnd"/>
+      <w:r>
+        <w:rPr>
+          <w:b/>
+          <w:bCs/>
+        </w:rPr>
+        <w:t xml:space="preserve"> </w:t>
+      </w:r>
+      <w:proofErr w:type="spellStart"/>
+      <w:r>
+        <w:rPr>
+          <w:b/>
+          <w:bCs/>
+        </w:rPr>
+        <w:t>головного</w:t>
+      </w:r>
+      <w:proofErr w:type="spellEnd"/>
+      <w:r>
+        <w:rPr>
+          <w:b/>
+          <w:bCs/>
+        </w:rPr>
+        <w:t xml:space="preserve"> </w:t>
+      </w:r>
+      <w:proofErr w:type="spellStart"/>
+      <w:r>
+        <w:rPr>
+          <w:b/>
+          <w:bCs/>
+        </w:rPr>
+        <w:t>мозга</w:t>
+      </w:r>
+      <w:proofErr w:type="spellEnd"/>
+      <w:r>
+        <w:rPr>
+          <w:b/>
+          <w:bCs/>
+        </w:rPr>
+        <w:t xml:space="preserve"> к </w:t>
+      </w:r>
+      <w:proofErr w:type="spellStart"/>
+      <w:r>
+        <w:rPr>
+          <w:b/>
+          <w:bCs/>
+        </w:rPr>
+        <w:t>развитию</w:t>
+      </w:r>
+      <w:proofErr w:type="spellEnd"/>
+      <w:r>
+        <w:rPr>
+          <w:b/>
+          <w:bCs/>
+        </w:rPr>
+        <w:t xml:space="preserve"> </w:t>
+      </w:r>
+      <w:proofErr w:type="spellStart"/>
+      <w:r>
+        <w:rPr>
+          <w:b/>
+          <w:bCs/>
+        </w:rPr>
+        <w:t>эпилептических</w:t>
+      </w:r>
+      <w:proofErr w:type="spellEnd"/>
+      <w:r>
+        <w:rPr>
+          <w:b/>
+          <w:bCs/>
+        </w:rPr>
+        <w:t xml:space="preserve"> </w:t>
+      </w:r>
+      <w:proofErr w:type="spellStart"/>
+      <w:r>
+        <w:rPr>
+          <w:b/>
+          <w:bCs/>
+        </w:rPr>
+        <w:t>разрядов</w:t>
+      </w:r>
+      <w:proofErr w:type="spellEnd"/>
+      <w:r>
+        <w:rPr>
+          <w:b/>
+          <w:bCs/>
+        </w:rPr>
+        <w:t xml:space="preserve"> в </w:t>
+      </w:r>
+      <w:proofErr w:type="spellStart"/>
+      <w:r>
+        <w:rPr>
+          <w:b/>
+          <w:bCs/>
+        </w:rPr>
+        <w:t>области</w:t>
+      </w:r>
+      <w:proofErr w:type="spellEnd"/>
+      <w:r>
+        <w:rPr>
+          <w:b/>
+          <w:bCs/>
+        </w:rPr>
+        <w:t xml:space="preserve"> {{</w:t>
+      </w:r>
+      <w:proofErr w:type="spellStart"/>
+      <w:r>
+        <w:rPr>
+          <w:b/>
+          <w:bCs/>
+        </w:rPr>
+        <w:t>epileptiform_location</w:t>
+      </w:r>
+      <w:proofErr w:type="spellEnd"/>
+      <w:r>
+        <w:rPr>
+          <w:b/>
+          <w:bCs/>
+        </w:rPr>
+        <w:t>}</w:t>
+      </w:r>
+      <w:proofErr w:type="gramStart"/>
+      <w:r>
+        <w:rPr>
+          <w:b/>
+          <w:bCs/>
+        </w:rPr>
+        <w:t>}.{</w:t>
+      </w:r>
+      <w:proofErr w:type="gramEnd"/>
+      <w:r>
+        <w:rPr>
+          <w:b/>
+          <w:bCs/>
+        </w:rPr>
+        <w:t>% endif %}</w:t>
       </w:r>
     </w:p>
     <w:p>
@@ -2625,17 +1913,63 @@
         <w:rPr>
           <w:b/>
           <w:bCs/>
-          <w:lang w:val="en-DE"/>
-        </w:rPr>
-      </w:pPr>
-      <w:proofErr w:type="spellStart"/>
-      <w:r>
-        <w:rPr>
-          <w:b/>
-          <w:bCs/>
-          <w:lang w:val="en-DE"/>
-        </w:rPr>
-        <w:t>Заключение</w:t>
+        </w:rPr>
+      </w:pPr>
+      <w:proofErr w:type="spellStart"/>
+      <w:r>
+        <w:rPr>
+          <w:b/>
+          <w:bCs/>
+        </w:rPr>
+        <w:t>Реакция</w:t>
+      </w:r>
+      <w:proofErr w:type="spellEnd"/>
+      <w:r>
+        <w:rPr>
+          <w:b/>
+          <w:bCs/>
+        </w:rPr>
+        <w:t xml:space="preserve"> </w:t>
+      </w:r>
+      <w:proofErr w:type="spellStart"/>
+      <w:r>
+        <w:rPr>
+          <w:b/>
+          <w:bCs/>
+        </w:rPr>
+        <w:t>на</w:t>
+      </w:r>
+      <w:proofErr w:type="spellEnd"/>
+      <w:r>
+        <w:rPr>
+          <w:b/>
+          <w:bCs/>
+        </w:rPr>
+        <w:t xml:space="preserve"> </w:t>
+      </w:r>
+      <w:proofErr w:type="spellStart"/>
+      <w:r>
+        <w:rPr>
+          <w:b/>
+          <w:bCs/>
+        </w:rPr>
+        <w:t>функциональные</w:t>
+      </w:r>
+      <w:proofErr w:type="spellEnd"/>
+      <w:r>
+        <w:rPr>
+          <w:b/>
+          <w:bCs/>
+        </w:rPr>
+        <w:t xml:space="preserve"> </w:t>
+      </w:r>
+      <w:proofErr w:type="spellStart"/>
+      <w:r>
+        <w:rPr>
+          <w:b/>
+          <w:bCs/>
+        </w:rPr>
+        <w:t>пробы</w:t>
       </w:r>
       <w:proofErr w:type="spellEnd"/>
     </w:p>
@@ -2644,16 +1978,167 @@
         <w:rPr>
           <w:b/>
           <w:bCs/>
-          <w:lang w:val="en-DE"/>
-        </w:rPr>
-      </w:pPr>
-      <w:r>
-        <w:rPr>
-          <w:b/>
-          <w:bCs/>
-          <w:lang w:val="en-DE"/>
-        </w:rPr>
-        <w:t>{{impression}}</w:t>
+        </w:rPr>
+      </w:pPr>
+      <w:proofErr w:type="spellStart"/>
+      <w:r>
+        <w:rPr>
+          <w:b/>
+          <w:bCs/>
+        </w:rPr>
+        <w:t>Гипервентиляция</w:t>
+      </w:r>
+      <w:proofErr w:type="spellEnd"/>
+      <w:r>
+        <w:rPr>
+          <w:b/>
+          <w:bCs/>
+        </w:rPr>
+        <w:t xml:space="preserve">: В </w:t>
+      </w:r>
+      <w:proofErr w:type="spellStart"/>
+      <w:r>
+        <w:rPr>
+          <w:b/>
+          <w:bCs/>
+        </w:rPr>
+        <w:t>ходе</w:t>
+      </w:r>
+      <w:proofErr w:type="spellEnd"/>
+      <w:r>
+        <w:rPr>
+          <w:b/>
+          <w:bCs/>
+        </w:rPr>
+        <w:t xml:space="preserve"> </w:t>
+      </w:r>
+      <w:proofErr w:type="spellStart"/>
+      <w:r>
+        <w:rPr>
+          <w:b/>
+          <w:bCs/>
+        </w:rPr>
+        <w:t>проведения</w:t>
+      </w:r>
+      <w:proofErr w:type="spellEnd"/>
+      <w:r>
+        <w:rPr>
+          <w:b/>
+          <w:bCs/>
+        </w:rPr>
+        <w:t xml:space="preserve"> </w:t>
+      </w:r>
+      <w:proofErr w:type="spellStart"/>
+      <w:r>
+        <w:rPr>
+          <w:b/>
+          <w:bCs/>
+        </w:rPr>
+        <w:t>гипервентиляции</w:t>
+      </w:r>
+      <w:proofErr w:type="spellEnd"/>
+      <w:r>
+        <w:rPr>
+          <w:b/>
+          <w:bCs/>
+        </w:rPr>
+        <w:t xml:space="preserve"> (</w:t>
+      </w:r>
+      <w:proofErr w:type="spellStart"/>
+      <w:r>
+        <w:rPr>
+          <w:b/>
+          <w:bCs/>
+        </w:rPr>
+        <w:t>глубокое</w:t>
+      </w:r>
+      <w:proofErr w:type="spellEnd"/>
+      <w:r>
+        <w:rPr>
+          <w:b/>
+          <w:bCs/>
+        </w:rPr>
+        <w:t xml:space="preserve"> </w:t>
+      </w:r>
+      <w:proofErr w:type="spellStart"/>
+      <w:r>
+        <w:rPr>
+          <w:b/>
+          <w:bCs/>
+        </w:rPr>
+        <w:t>дыхание</w:t>
+      </w:r>
+      <w:proofErr w:type="spellEnd"/>
+      <w:r>
+        <w:rPr>
+          <w:b/>
+          <w:bCs/>
+        </w:rPr>
+        <w:t xml:space="preserve"> в </w:t>
+      </w:r>
+      <w:proofErr w:type="spellStart"/>
+      <w:r>
+        <w:rPr>
+          <w:b/>
+          <w:bCs/>
+        </w:rPr>
+        <w:t>течение</w:t>
+      </w:r>
+      <w:proofErr w:type="spellEnd"/>
+      <w:r>
+        <w:rPr>
+          <w:b/>
+          <w:bCs/>
+        </w:rPr>
+        <w:t xml:space="preserve"> 3 </w:t>
+      </w:r>
+      <w:proofErr w:type="spellStart"/>
+      <w:r>
+        <w:rPr>
+          <w:b/>
+          <w:bCs/>
+        </w:rPr>
+        <w:t>минут</w:t>
+      </w:r>
+      <w:proofErr w:type="spellEnd"/>
+      <w:r>
+        <w:rPr>
+          <w:b/>
+          <w:bCs/>
+        </w:rPr>
+        <w:t xml:space="preserve">) </w:t>
+      </w:r>
+      <w:proofErr w:type="spellStart"/>
+      <w:r>
+        <w:rPr>
+          <w:b/>
+          <w:bCs/>
+        </w:rPr>
+        <w:t>отмечается</w:t>
+      </w:r>
+      <w:proofErr w:type="spellEnd"/>
+      <w:r>
+        <w:rPr>
+          <w:b/>
+          <w:bCs/>
+        </w:rPr>
+        <w:t xml:space="preserve"> {{</w:t>
+      </w:r>
+      <w:proofErr w:type="spellStart"/>
+      <w:r>
+        <w:rPr>
+          <w:b/>
+          <w:bCs/>
+        </w:rPr>
+        <w:t>hv_response</w:t>
+      </w:r>
+      <w:proofErr w:type="spellEnd"/>
+      <w:r>
+        <w:rPr>
+          <w:b/>
+          <w:bCs/>
+        </w:rPr>
+        <w:t>}}.</w:t>
       </w:r>
     </w:p>
     <w:p>
@@ -2661,15 +2146,246 @@
         <w:rPr>
           <w:b/>
           <w:bCs/>
-          <w:lang w:val="en-DE"/>
-        </w:rPr>
-      </w:pPr>
-      <w:proofErr w:type="spellStart"/>
-      <w:r>
-        <w:rPr>
-          <w:b/>
-          <w:bCs/>
-          <w:lang w:val="en-DE"/>
+        </w:rPr>
+      </w:pPr>
+      <w:proofErr w:type="spellStart"/>
+      <w:r>
+        <w:rPr>
+          <w:b/>
+          <w:bCs/>
+        </w:rPr>
+        <w:t>Фотостимуляция</w:t>
+      </w:r>
+      <w:proofErr w:type="spellEnd"/>
+      <w:r>
+        <w:rPr>
+          <w:b/>
+          <w:bCs/>
+        </w:rPr>
+        <w:t xml:space="preserve">: </w:t>
+      </w:r>
+      <w:proofErr w:type="spellStart"/>
+      <w:r>
+        <w:rPr>
+          <w:b/>
+          <w:bCs/>
+        </w:rPr>
+        <w:t>При</w:t>
+      </w:r>
+      <w:proofErr w:type="spellEnd"/>
+      <w:r>
+        <w:rPr>
+          <w:b/>
+          <w:bCs/>
+        </w:rPr>
+        <w:t xml:space="preserve"> </w:t>
+      </w:r>
+      <w:proofErr w:type="spellStart"/>
+      <w:r>
+        <w:rPr>
+          <w:b/>
+          <w:bCs/>
+        </w:rPr>
+        <w:t>проведении</w:t>
+      </w:r>
+      <w:proofErr w:type="spellEnd"/>
+      <w:r>
+        <w:rPr>
+          <w:b/>
+          <w:bCs/>
+        </w:rPr>
+        <w:t xml:space="preserve"> </w:t>
+      </w:r>
+      <w:proofErr w:type="spellStart"/>
+      <w:r>
+        <w:rPr>
+          <w:b/>
+          <w:bCs/>
+        </w:rPr>
+        <w:t>ритмической</w:t>
+      </w:r>
+      <w:proofErr w:type="spellEnd"/>
+      <w:r>
+        <w:rPr>
+          <w:b/>
+          <w:bCs/>
+        </w:rPr>
+        <w:t xml:space="preserve"> </w:t>
+      </w:r>
+      <w:proofErr w:type="spellStart"/>
+      <w:r>
+        <w:rPr>
+          <w:b/>
+          <w:bCs/>
+        </w:rPr>
+        <w:t>фотостимуляции</w:t>
+      </w:r>
+      <w:proofErr w:type="spellEnd"/>
+      <w:r>
+        <w:rPr>
+          <w:b/>
+          <w:bCs/>
+        </w:rPr>
+        <w:t xml:space="preserve"> с </w:t>
+      </w:r>
+      <w:proofErr w:type="spellStart"/>
+      <w:r>
+        <w:rPr>
+          <w:b/>
+          <w:bCs/>
+        </w:rPr>
+        <w:t>частотой</w:t>
+      </w:r>
+      <w:proofErr w:type="spellEnd"/>
+      <w:r>
+        <w:rPr>
+          <w:b/>
+          <w:bCs/>
+        </w:rPr>
+        <w:t xml:space="preserve"> </w:t>
+      </w:r>
+      <w:proofErr w:type="spellStart"/>
+      <w:r>
+        <w:rPr>
+          <w:b/>
+          <w:bCs/>
+        </w:rPr>
+        <w:t>от</w:t>
+      </w:r>
+      <w:proofErr w:type="spellEnd"/>
+      <w:r>
+        <w:rPr>
+          <w:b/>
+          <w:bCs/>
+        </w:rPr>
+        <w:t xml:space="preserve"> 1 </w:t>
+      </w:r>
+      <w:proofErr w:type="spellStart"/>
+      <w:r>
+        <w:rPr>
+          <w:b/>
+          <w:bCs/>
+        </w:rPr>
+        <w:t>до</w:t>
+      </w:r>
+      <w:proofErr w:type="spellEnd"/>
+      <w:r>
+        <w:rPr>
+          <w:b/>
+          <w:bCs/>
+        </w:rPr>
+        <w:t xml:space="preserve"> 30 </w:t>
+      </w:r>
+      <w:proofErr w:type="spellStart"/>
+      <w:r>
+        <w:rPr>
+          <w:b/>
+          <w:bCs/>
+        </w:rPr>
+        <w:t>Гц</w:t>
+      </w:r>
+      <w:proofErr w:type="spellEnd"/>
+      <w:r>
+        <w:rPr>
+          <w:b/>
+          <w:bCs/>
+        </w:rPr>
+        <w:t xml:space="preserve"> </w:t>
+      </w:r>
+      <w:proofErr w:type="spellStart"/>
+      <w:r>
+        <w:rPr>
+          <w:b/>
+          <w:bCs/>
+        </w:rPr>
+        <w:t>наблюдается</w:t>
+      </w:r>
+      <w:proofErr w:type="spellEnd"/>
+      <w:r>
+        <w:rPr>
+          <w:b/>
+          <w:bCs/>
+        </w:rPr>
+        <w:t xml:space="preserve"> {{</w:t>
+      </w:r>
+      <w:proofErr w:type="spellStart"/>
+      <w:r>
+        <w:rPr>
+          <w:b/>
+          <w:bCs/>
+        </w:rPr>
+        <w:t>photo_response</w:t>
+      </w:r>
+      <w:proofErr w:type="spellEnd"/>
+      <w:r>
+        <w:rPr>
+          <w:b/>
+          <w:bCs/>
+        </w:rPr>
+        <w:t>}}.</w:t>
+      </w:r>
+    </w:p>
+    <w:p>
+      <w:pPr>
+        <w:rPr>
+          <w:b/>
+          <w:bCs/>
+        </w:rPr>
+      </w:pPr>
+      <w:r>
+        <w:rPr>
+          <w:b/>
+          <w:bCs/>
+        </w:rPr>
+        <w:pict w14:anchorId="0F0A61D6">
+          <v:rect id="_x0000_i1028" style="width:0;height:1.5pt" o:hralign="center" o:hrstd="t" o:hr="t" fillcolor="#a0a0a0" stroked="f"/>
+        </w:pict>
+      </w:r>
+    </w:p>
+    <w:p>
+      <w:pPr>
+        <w:rPr>
+          <w:b/>
+          <w:bCs/>
+        </w:rPr>
+      </w:pPr>
+      <w:proofErr w:type="spellStart"/>
+      <w:r>
+        <w:rPr>
+          <w:b/>
+          <w:bCs/>
+        </w:rPr>
+        <w:t>Заключение</w:t>
+      </w:r>
+      <w:proofErr w:type="spellEnd"/>
+    </w:p>
+    <w:p>
+      <w:pPr>
+        <w:rPr>
+          <w:b/>
+          <w:bCs/>
+        </w:rPr>
+      </w:pPr>
+      <w:r>
+        <w:rPr>
+          <w:b/>
+          <w:bCs/>
+        </w:rPr>
+        <w:t>{{impression}}</w:t>
+      </w:r>
+    </w:p>
+    <w:p>
+      <w:pPr>
+        <w:rPr>
+          <w:b/>
+          <w:bCs/>
+        </w:rPr>
+      </w:pPr>
+      <w:proofErr w:type="spellStart"/>
+      <w:r>
+        <w:rPr>
+          <w:b/>
+          <w:bCs/>
         </w:rPr>
         <w:t>Рекомендации</w:t>
       </w:r>
@@ -2684,15 +2400,13 @@
         <w:rPr>
           <w:b/>
           <w:bCs/>
-          <w:lang w:val="en-DE"/>
-        </w:rPr>
-      </w:pPr>
-      <w:proofErr w:type="spellStart"/>
-      <w:r>
-        <w:rPr>
-          <w:b/>
-          <w:bCs/>
-          <w:lang w:val="en-DE"/>
+        </w:rPr>
+      </w:pPr>
+      <w:proofErr w:type="spellStart"/>
+      <w:r>
+        <w:rPr>
+          <w:b/>
+          <w:bCs/>
         </w:rPr>
         <w:t>Консультация</w:t>
       </w:r>
@@ -2701,16 +2415,14 @@
         <w:rPr>
           <w:b/>
           <w:bCs/>
-          <w:lang w:val="en-DE"/>
-        </w:rPr>
-        <w:t xml:space="preserve"> </w:t>
-      </w:r>
-      <w:proofErr w:type="spellStart"/>
-      <w:r>
-        <w:rPr>
-          <w:b/>
-          <w:bCs/>
-          <w:lang w:val="en-DE"/>
+        </w:rPr>
+        <w:t xml:space="preserve"> </w:t>
+      </w:r>
+      <w:proofErr w:type="spellStart"/>
+      <w:r>
+        <w:rPr>
+          <w:b/>
+          <w:bCs/>
         </w:rPr>
         <w:t>невролога</w:t>
       </w:r>
@@ -2719,16 +2431,14 @@
         <w:rPr>
           <w:b/>
           <w:bCs/>
-          <w:lang w:val="en-DE"/>
-        </w:rPr>
-        <w:t xml:space="preserve"> </w:t>
-      </w:r>
-      <w:proofErr w:type="spellStart"/>
-      <w:r>
-        <w:rPr>
-          <w:b/>
-          <w:bCs/>
-          <w:lang w:val="en-DE"/>
+        </w:rPr>
+        <w:t xml:space="preserve"> </w:t>
+      </w:r>
+      <w:proofErr w:type="spellStart"/>
+      <w:r>
+        <w:rPr>
+          <w:b/>
+          <w:bCs/>
         </w:rPr>
         <w:t>для</w:t>
       </w:r>
@@ -2737,16 +2447,14 @@
         <w:rPr>
           <w:b/>
           <w:bCs/>
-          <w:lang w:val="en-DE"/>
-        </w:rPr>
-        <w:t xml:space="preserve"> </w:t>
-      </w:r>
-      <w:proofErr w:type="spellStart"/>
-      <w:r>
-        <w:rPr>
-          <w:b/>
-          <w:bCs/>
-          <w:lang w:val="en-DE"/>
+        </w:rPr>
+        <w:t xml:space="preserve"> </w:t>
+      </w:r>
+      <w:proofErr w:type="spellStart"/>
+      <w:r>
+        <w:rPr>
+          <w:b/>
+          <w:bCs/>
         </w:rPr>
         <w:t>определения</w:t>
       </w:r>
@@ -2755,16 +2463,14 @@
         <w:rPr>
           <w:b/>
           <w:bCs/>
-          <w:lang w:val="en-DE"/>
-        </w:rPr>
-        <w:t xml:space="preserve"> </w:t>
-      </w:r>
-      <w:proofErr w:type="spellStart"/>
-      <w:r>
-        <w:rPr>
-          <w:b/>
-          <w:bCs/>
-          <w:lang w:val="en-DE"/>
+        </w:rPr>
+        <w:t xml:space="preserve"> </w:t>
+      </w:r>
+      <w:proofErr w:type="spellStart"/>
+      <w:r>
+        <w:rPr>
+          <w:b/>
+          <w:bCs/>
         </w:rPr>
         <w:t>дальнейшей</w:t>
       </w:r>
@@ -2773,16 +2479,14 @@
         <w:rPr>
           <w:b/>
           <w:bCs/>
-          <w:lang w:val="en-DE"/>
-        </w:rPr>
-        <w:t xml:space="preserve"> </w:t>
-      </w:r>
-      <w:proofErr w:type="spellStart"/>
-      <w:r>
-        <w:rPr>
-          <w:b/>
-          <w:bCs/>
-          <w:lang w:val="en-DE"/>
+        </w:rPr>
+        <w:t xml:space="preserve"> </w:t>
+      </w:r>
+      <w:proofErr w:type="spellStart"/>
+      <w:r>
+        <w:rPr>
+          <w:b/>
+          <w:bCs/>
         </w:rPr>
         <w:t>тактики</w:t>
       </w:r>
@@ -2791,16 +2495,14 @@
         <w:rPr>
           <w:b/>
           <w:bCs/>
-          <w:lang w:val="en-DE"/>
-        </w:rPr>
-        <w:t xml:space="preserve"> </w:t>
-      </w:r>
-      <w:proofErr w:type="spellStart"/>
-      <w:r>
-        <w:rPr>
-          <w:b/>
-          <w:bCs/>
-          <w:lang w:val="en-DE"/>
+        </w:rPr>
+        <w:t xml:space="preserve"> </w:t>
+      </w:r>
+      <w:proofErr w:type="spellStart"/>
+      <w:r>
+        <w:rPr>
+          <w:b/>
+          <w:bCs/>
         </w:rPr>
         <w:t>ведения</w:t>
       </w:r>
@@ -2809,16 +2511,14 @@
         <w:rPr>
           <w:b/>
           <w:bCs/>
-          <w:lang w:val="en-DE"/>
-        </w:rPr>
-        <w:t xml:space="preserve"> </w:t>
-      </w:r>
-      <w:proofErr w:type="spellStart"/>
-      <w:r>
-        <w:rPr>
-          <w:b/>
-          <w:bCs/>
-          <w:lang w:val="en-DE"/>
+        </w:rPr>
+        <w:t xml:space="preserve"> </w:t>
+      </w:r>
+      <w:proofErr w:type="spellStart"/>
+      <w:r>
+        <w:rPr>
+          <w:b/>
+          <w:bCs/>
         </w:rPr>
         <w:t>пациента</w:t>
       </w:r>
@@ -2833,15 +2533,13 @@
         <w:rPr>
           <w:b/>
           <w:bCs/>
-          <w:lang w:val="en-DE"/>
-        </w:rPr>
-      </w:pPr>
-      <w:proofErr w:type="spellStart"/>
-      <w:r>
-        <w:rPr>
-          <w:b/>
-          <w:bCs/>
-          <w:lang w:val="en-DE"/>
+        </w:rPr>
+      </w:pPr>
+      <w:proofErr w:type="spellStart"/>
+      <w:r>
+        <w:rPr>
+          <w:b/>
+          <w:bCs/>
         </w:rPr>
         <w:t>При</w:t>
       </w:r>
@@ -2850,16 +2548,14 @@
         <w:rPr>
           <w:b/>
           <w:bCs/>
-          <w:lang w:val="en-DE"/>
-        </w:rPr>
-        <w:t xml:space="preserve"> </w:t>
-      </w:r>
-      <w:proofErr w:type="spellStart"/>
-      <w:r>
-        <w:rPr>
-          <w:b/>
-          <w:bCs/>
-          <w:lang w:val="en-DE"/>
+        </w:rPr>
+        <w:t xml:space="preserve"> </w:t>
+      </w:r>
+      <w:proofErr w:type="spellStart"/>
+      <w:r>
+        <w:rPr>
+          <w:b/>
+          <w:bCs/>
         </w:rPr>
         <w:t>необходимости</w:t>
       </w:r>
@@ -2868,16 +2564,14 @@
         <w:rPr>
           <w:b/>
           <w:bCs/>
-          <w:lang w:val="en-DE"/>
-        </w:rPr>
-        <w:t xml:space="preserve"> </w:t>
-      </w:r>
-      <w:proofErr w:type="spellStart"/>
-      <w:r>
-        <w:rPr>
-          <w:b/>
-          <w:bCs/>
-          <w:lang w:val="en-DE"/>
+        </w:rPr>
+        <w:t xml:space="preserve"> </w:t>
+      </w:r>
+      <w:proofErr w:type="spellStart"/>
+      <w:r>
+        <w:rPr>
+          <w:b/>
+          <w:bCs/>
         </w:rPr>
         <w:t>повторное</w:t>
       </w:r>
@@ -2886,7 +2580,6 @@
         <w:rPr>
           <w:b/>
           <w:bCs/>
-          <w:lang w:val="en-DE"/>
         </w:rPr>
         <w:t xml:space="preserve"> ЭЭГ-</w:t>
       </w:r>
@@ -2895,7 +2588,6 @@
         <w:rPr>
           <w:b/>
           <w:bCs/>
-          <w:lang w:val="en-DE"/>
         </w:rPr>
         <w:t>исследование</w:t>
       </w:r>
@@ -2904,16 +2596,14 @@
         <w:rPr>
           <w:b/>
           <w:bCs/>
-          <w:lang w:val="en-DE"/>
-        </w:rPr>
-        <w:t xml:space="preserve"> </w:t>
-      </w:r>
-      <w:proofErr w:type="spellStart"/>
-      <w:r>
-        <w:rPr>
-          <w:b/>
-          <w:bCs/>
-          <w:lang w:val="en-DE"/>
+        </w:rPr>
+        <w:t xml:space="preserve"> </w:t>
+      </w:r>
+      <w:proofErr w:type="spellStart"/>
+      <w:r>
+        <w:rPr>
+          <w:b/>
+          <w:bCs/>
         </w:rPr>
         <w:t>через</w:t>
       </w:r>
@@ -2922,7 +2612,6 @@
         <w:rPr>
           <w:b/>
           <w:bCs/>
-          <w:lang w:val="en-DE"/>
         </w:rPr>
         <w:t xml:space="preserve"> 3-6 </w:t>
       </w:r>
@@ -2931,7 +2620,6 @@
         <w:rPr>
           <w:b/>
           <w:bCs/>
-          <w:lang w:val="en-DE"/>
         </w:rPr>
         <w:t>месяцев</w:t>
       </w:r>
@@ -2946,15 +2634,13 @@
         <w:rPr>
           <w:b/>
           <w:bCs/>
-          <w:lang w:val="en-DE"/>
-        </w:rPr>
-      </w:pPr>
-      <w:proofErr w:type="spellStart"/>
-      <w:r>
-        <w:rPr>
-          <w:b/>
-          <w:bCs/>
-          <w:lang w:val="en-DE"/>
+        </w:rPr>
+      </w:pPr>
+      <w:proofErr w:type="spellStart"/>
+      <w:r>
+        <w:rPr>
+          <w:b/>
+          <w:bCs/>
         </w:rPr>
         <w:t>Соблюдение</w:t>
       </w:r>
@@ -2963,16 +2649,14 @@
         <w:rPr>
           <w:b/>
           <w:bCs/>
-          <w:lang w:val="en-DE"/>
-        </w:rPr>
-        <w:t xml:space="preserve"> </w:t>
-      </w:r>
-      <w:proofErr w:type="spellStart"/>
-      <w:r>
-        <w:rPr>
-          <w:b/>
-          <w:bCs/>
-          <w:lang w:val="en-DE"/>
+        </w:rPr>
+        <w:t xml:space="preserve"> </w:t>
+      </w:r>
+      <w:proofErr w:type="spellStart"/>
+      <w:r>
+        <w:rPr>
+          <w:b/>
+          <w:bCs/>
         </w:rPr>
         <w:t>режима</w:t>
       </w:r>
@@ -2981,16 +2665,14 @@
         <w:rPr>
           <w:b/>
           <w:bCs/>
-          <w:lang w:val="en-DE"/>
-        </w:rPr>
-        <w:t xml:space="preserve"> </w:t>
-      </w:r>
-      <w:proofErr w:type="spellStart"/>
-      <w:r>
-        <w:rPr>
-          <w:b/>
-          <w:bCs/>
-          <w:lang w:val="en-DE"/>
+        </w:rPr>
+        <w:t xml:space="preserve"> </w:t>
+      </w:r>
+      <w:proofErr w:type="spellStart"/>
+      <w:r>
+        <w:rPr>
+          <w:b/>
+          <w:bCs/>
         </w:rPr>
         <w:t>сна</w:t>
       </w:r>
@@ -2999,7 +2681,6 @@
         <w:rPr>
           <w:b/>
           <w:bCs/>
-          <w:lang w:val="en-DE"/>
         </w:rPr>
         <w:t xml:space="preserve"> и </w:t>
       </w:r>
@@ -3008,7 +2689,6 @@
         <w:rPr>
           <w:b/>
           <w:bCs/>
-          <w:lang w:val="en-DE"/>
         </w:rPr>
         <w:t>бодрствования</w:t>
       </w:r>
@@ -3019,17 +2699,15 @@
         <w:rPr>
           <w:b/>
           <w:bCs/>
-          <w:lang w:val="en-DE"/>
-        </w:rPr>
-      </w:pPr>
-      <w:r>
-        <w:rPr>
-          <w:b/>
-          <w:bCs/>
-          <w:lang w:val="en-DE"/>
+        </w:rPr>
+      </w:pPr>
+      <w:r>
+        <w:rPr>
+          <w:b/>
+          <w:bCs/>
         </w:rPr>
         <w:pict w14:anchorId="1C581361">
-          <v:rect id="_x0000_i1095" style="width:0;height:1.5pt" o:hralign="center" o:hrstd="t" o:hr="t" fillcolor="#a0a0a0" stroked="f"/>
+          <v:rect id="_x0000_i1029" style="width:0;height:1.5pt" o:hralign="center" o:hrstd="t" o:hr="t" fillcolor="#a0a0a0" stroked="f"/>
         </w:pict>
       </w:r>
     </w:p>
@@ -3038,15 +2716,13 @@
         <w:rPr>
           <w:b/>
           <w:bCs/>
-          <w:lang w:val="en-DE"/>
-        </w:rPr>
-      </w:pPr>
-      <w:proofErr w:type="spellStart"/>
-      <w:r>
-        <w:rPr>
-          <w:b/>
-          <w:bCs/>
-          <w:lang w:val="en-DE"/>
+        </w:rPr>
+      </w:pPr>
+      <w:proofErr w:type="spellStart"/>
+      <w:r>
+        <w:rPr>
+          <w:b/>
+          <w:bCs/>
         </w:rPr>
         <w:t>Врач</w:t>
       </w:r>
@@ -3055,16 +2731,14 @@
         <w:rPr>
           <w:b/>
           <w:bCs/>
-          <w:lang w:val="en-DE"/>
-        </w:rPr>
-        <w:t xml:space="preserve"> </w:t>
-      </w:r>
-      <w:proofErr w:type="spellStart"/>
-      <w:r>
-        <w:rPr>
-          <w:b/>
-          <w:bCs/>
-          <w:lang w:val="en-DE"/>
+        </w:rPr>
+        <w:t xml:space="preserve"> </w:t>
+      </w:r>
+      <w:proofErr w:type="spellStart"/>
+      <w:r>
+        <w:rPr>
+          <w:b/>
+          <w:bCs/>
         </w:rPr>
         <w:t>функциональной</w:t>
       </w:r>
@@ -3073,16 +2747,14 @@
         <w:rPr>
           <w:b/>
           <w:bCs/>
-          <w:lang w:val="en-DE"/>
-        </w:rPr>
-        <w:t xml:space="preserve"> </w:t>
-      </w:r>
-      <w:proofErr w:type="spellStart"/>
-      <w:r>
-        <w:rPr>
-          <w:b/>
-          <w:bCs/>
-          <w:lang w:val="en-DE"/>
+        </w:rPr>
+        <w:t xml:space="preserve"> </w:t>
+      </w:r>
+      <w:proofErr w:type="spellStart"/>
+      <w:r>
+        <w:rPr>
+          <w:b/>
+          <w:bCs/>
         </w:rPr>
         <w:t>диагностики</w:t>
       </w:r>
@@ -3091,7 +2763,6 @@
         <w:rPr>
           <w:b/>
           <w:bCs/>
-          <w:lang w:val="en-DE"/>
         </w:rPr>
         <w:t>: _______________________</w:t>
       </w:r>
@@ -3101,15 +2772,13 @@
         <w:rPr>
           <w:b/>
           <w:bCs/>
-          <w:lang w:val="en-DE"/>
-        </w:rPr>
-      </w:pPr>
-      <w:proofErr w:type="spellStart"/>
-      <w:r>
-        <w:rPr>
-          <w:b/>
-          <w:bCs/>
-          <w:lang w:val="en-DE"/>
+        </w:rPr>
+      </w:pPr>
+      <w:proofErr w:type="spellStart"/>
+      <w:r>
+        <w:rPr>
+          <w:b/>
+          <w:bCs/>
         </w:rPr>
         <w:t>Дата</w:t>
       </w:r>
@@ -3118,7 +2787,6 @@
         <w:rPr>
           <w:b/>
           <w:bCs/>
-          <w:lang w:val="en-DE"/>
         </w:rPr>
         <w:t>: {{</w:t>
       </w:r>
@@ -3127,7 +2795,6 @@
         <w:rPr>
           <w:b/>
           <w:bCs/>
-          <w:lang w:val="en-DE"/>
         </w:rPr>
         <w:t>study_date</w:t>
       </w:r>
@@ -3136,7 +2803,6 @@
         <w:rPr>
           <w:b/>
           <w:bCs/>
-          <w:lang w:val="en-DE"/>
         </w:rPr>
         <w:t>}}</w:t>
       </w:r>
@@ -3146,17 +2812,15 @@
         <w:rPr>
           <w:b/>
           <w:bCs/>
-          <w:lang w:val="en-DE"/>
-        </w:rPr>
-      </w:pPr>
-      <w:r>
-        <w:rPr>
-          <w:b/>
-          <w:bCs/>
-          <w:lang w:val="en-DE"/>
+        </w:rPr>
+      </w:pPr>
+      <w:r>
+        <w:rPr>
+          <w:b/>
+          <w:bCs/>
         </w:rPr>
         <w:pict w14:anchorId="79EC3266">
-          <v:rect id="_x0000_i1096" style="width:0;height:1.5pt" o:hralign="center" o:hrstd="t" o:hr="t" fillcolor="#a0a0a0" stroked="f"/>
+          <v:rect id="_x0000_i1030" style="width:0;height:1.5pt" o:hralign="center" o:hrstd="t" o:hr="t" fillcolor="#a0a0a0" stroked="f"/>
         </w:pict>
       </w:r>
     </w:p>
@@ -3165,7 +2829,6 @@
         <w:rPr>
           <w:b/>
           <w:bCs/>
-          <w:lang w:val="en-DE"/>
         </w:rPr>
       </w:pPr>
       <w:proofErr w:type="spellStart"/>
@@ -3175,7 +2838,6 @@
           <w:bCs/>
           <w:i/>
           <w:iCs/>
-          <w:lang w:val="en-DE"/>
         </w:rPr>
         <w:t>Данное</w:t>
       </w:r>
@@ -3186,7 +2848,6 @@
           <w:bCs/>
           <w:i/>
           <w:iCs/>
-          <w:lang w:val="en-DE"/>
         </w:rPr>
         <w:t xml:space="preserve"> </w:t>
       </w:r>
@@ -3197,7 +2858,6 @@
           <w:bCs/>
           <w:i/>
           <w:iCs/>
-          <w:lang w:val="en-DE"/>
         </w:rPr>
         <w:t>исследование</w:t>
       </w:r>
@@ -3208,7 +2868,6 @@
           <w:bCs/>
           <w:i/>
           <w:iCs/>
-          <w:lang w:val="en-DE"/>
         </w:rPr>
         <w:t xml:space="preserve"> </w:t>
       </w:r>
@@ -3219,7 +2878,6 @@
           <w:bCs/>
           <w:i/>
           <w:iCs/>
-          <w:lang w:val="en-DE"/>
         </w:rPr>
         <w:t>проведено</w:t>
       </w:r>
@@ -3230,7 +2888,6 @@
           <w:bCs/>
           <w:i/>
           <w:iCs/>
-          <w:lang w:val="en-DE"/>
         </w:rPr>
         <w:t xml:space="preserve"> в </w:t>
       </w:r>
@@ -3241,7 +2898,6 @@
           <w:bCs/>
           <w:i/>
           <w:iCs/>
-          <w:lang w:val="en-DE"/>
         </w:rPr>
         <w:t>соответствии</w:t>
       </w:r>
@@ -3252,7 +2908,6 @@
           <w:bCs/>
           <w:i/>
           <w:iCs/>
-          <w:lang w:val="en-DE"/>
         </w:rPr>
         <w:t xml:space="preserve"> с </w:t>
       </w:r>
@@ -3263,7 +2918,6 @@
           <w:bCs/>
           <w:i/>
           <w:iCs/>
-          <w:lang w:val="en-DE"/>
         </w:rPr>
         <w:t>клиническими</w:t>
       </w:r>
@@ -3274,7 +2928,6 @@
           <w:bCs/>
           <w:i/>
           <w:iCs/>
-          <w:lang w:val="en-DE"/>
         </w:rPr>
         <w:t xml:space="preserve"> </w:t>
       </w:r>
@@ -3285,7 +2938,6 @@
           <w:bCs/>
           <w:i/>
           <w:iCs/>
-          <w:lang w:val="en-DE"/>
         </w:rPr>
         <w:t>рекомендациями</w:t>
       </w:r>
@@ -3296,7 +2948,6 @@
           <w:bCs/>
           <w:i/>
           <w:iCs/>
-          <w:lang w:val="en-DE"/>
         </w:rPr>
         <w:t xml:space="preserve"> и </w:t>
       </w:r>
@@ -3307,7 +2958,6 @@
           <w:bCs/>
           <w:i/>
           <w:iCs/>
-          <w:lang w:val="en-DE"/>
         </w:rPr>
         <w:t>стандартами</w:t>
       </w:r>
@@ -3318,7 +2968,6 @@
           <w:bCs/>
           <w:i/>
           <w:iCs/>
-          <w:lang w:val="en-DE"/>
         </w:rPr>
         <w:t xml:space="preserve"> </w:t>
       </w:r>
@@ -3329,7 +2978,6 @@
           <w:bCs/>
           <w:i/>
           <w:iCs/>
-          <w:lang w:val="en-DE"/>
         </w:rPr>
         <w:t>Американского</w:t>
       </w:r>
@@ -3340,7 +2988,6 @@
           <w:bCs/>
           <w:i/>
           <w:iCs/>
-          <w:lang w:val="en-DE"/>
         </w:rPr>
         <w:t xml:space="preserve"> </w:t>
       </w:r>
@@ -3351,7 +2998,6 @@
           <w:bCs/>
           <w:i/>
           <w:iCs/>
-          <w:lang w:val="en-DE"/>
         </w:rPr>
         <w:t>клинического</w:t>
       </w:r>
@@ -3362,7 +3008,6 @@
           <w:bCs/>
           <w:i/>
           <w:iCs/>
-          <w:lang w:val="en-DE"/>
         </w:rPr>
         <w:t xml:space="preserve"> </w:t>
       </w:r>
@@ -3373,7 +3018,6 @@
           <w:bCs/>
           <w:i/>
           <w:iCs/>
-          <w:lang w:val="en-DE"/>
         </w:rPr>
         <w:t>нейрофизиологического</w:t>
       </w:r>
@@ -3384,7 +3028,6 @@
           <w:bCs/>
           <w:i/>
           <w:iCs/>
-          <w:lang w:val="en-DE"/>
         </w:rPr>
         <w:t xml:space="preserve"> </w:t>
       </w:r>
@@ -3395,7 +3038,6 @@
           <w:bCs/>
           <w:i/>
           <w:iCs/>
-          <w:lang w:val="en-DE"/>
         </w:rPr>
         <w:t>общества</w:t>
       </w:r>
@@ -3406,18 +3048,11 @@
           <w:bCs/>
           <w:i/>
           <w:iCs/>
-          <w:lang w:val="en-DE"/>
         </w:rPr>
         <w:t xml:space="preserve"> (ACNS).</w:t>
       </w:r>
     </w:p>
-    <w:p>
-      <w:pPr>
-        <w:rPr>
-          <w:lang w:val="en-DE"/>
-        </w:rPr>
-      </w:pPr>
-    </w:p>
+    <w:p/>
     <w:sectPr>
       <w:pgSz w:w="11906" w:h="16838"/>
       <w:pgMar w:top="1440" w:right="1440" w:bottom="1440" w:left="1440" w:header="708" w:footer="708" w:gutter="0"/>
@@ -5252,6 +4887,7 @@
   <w:style w:type="character" w:default="1" w:styleId="DefaultParagraphFont">
     <w:name w:val="Default Paragraph Font"/>
     <w:uiPriority w:val="1"/>
+    <w:semiHidden/>
     <w:unhideWhenUsed/>
   </w:style>
   <w:style w:type="table" w:default="1" w:styleId="TableNormal">
